--- a/Protokolle/2012-04-18 Besprechungsprotokoll.docx
+++ b/Protokolle/2012-04-18 Besprechungsprotokoll.docx
@@ -1,6 +1,6 @@
 
 <file path=word/document.xml><?xml version="1.0" encoding="utf-8"?>
-<w:document xmlns:wpc="http://schemas.microsoft.com/office/word/2010/wordprocessingCanvas" xmlns:mc="http://schemas.openxmlformats.org/markup-compatibility/2006" xmlns:o="urn:schemas-microsoft-com:office:office" xmlns:r="http://schemas.openxmlformats.org/officeDocument/2006/relationships" xmlns:m="http://schemas.openxmlformats.org/officeDocument/2006/math" xmlns:v="urn:schemas-microsoft-com:vml" xmlns:wp14="http://schemas.microsoft.com/office/word/2010/wordprocessingDrawing" xmlns:wp="http://schemas.openxmlformats.org/drawingml/2006/wordprocessingDrawing" xmlns:w10="urn:schemas-microsoft-com:office:word" xmlns:w="http://schemas.openxmlformats.org/wordprocessingml/2006/main" xmlns:w14="http://schemas.microsoft.com/office/word/2010/wordml" xmlns:wpg="http://schemas.microsoft.com/office/word/2010/wordprocessingGroup" xmlns:wpi="http://schemas.microsoft.com/office/word/2010/wordprocessingInk" xmlns:wne="http://schemas.microsoft.com/office/word/2006/wordml" xmlns:wps="http://schemas.microsoft.com/office/word/2010/wordprocessingShape" mc:Ignorable="w14 wp14">
+<w:document xmlns:ve="http://schemas.openxmlformats.org/markup-compatibility/2006" xmlns:o="urn:schemas-microsoft-com:office:office" xmlns:r="http://schemas.openxmlformats.org/officeDocument/2006/relationships" xmlns:m="http://schemas.openxmlformats.org/officeDocument/2006/math" xmlns:v="urn:schemas-microsoft-com:vml" xmlns:wp="http://schemas.openxmlformats.org/drawingml/2006/wordprocessingDrawing" xmlns:w10="urn:schemas-microsoft-com:office:word" xmlns:w="http://schemas.openxmlformats.org/wordprocessingml/2006/main" xmlns:wne="http://schemas.microsoft.com/office/word/2006/wordml">
   <w:body>
     <w:tbl>
       <w:tblPr>
@@ -12,7 +12,7 @@
           <w:left w:w="115" w:type="dxa"/>
           <w:right w:w="115" w:type="dxa"/>
         </w:tblCellMar>
-        <w:tblLook w:val="0000" w:firstRow="0" w:lastRow="0" w:firstColumn="0" w:lastColumn="0" w:noHBand="0" w:noVBand="0"/>
+        <w:tblLook w:val="0000"/>
       </w:tblPr>
       <w:tblGrid>
         <w:gridCol w:w="1984"/>
@@ -73,7 +73,6 @@
                   <w:calendar w:val="gregorian"/>
                 </w:date>
               </w:sdtPr>
-              <w:sdtEndPr/>
               <w:sdtContent>
                 <w:r>
                   <w:rPr>
@@ -320,18 +319,10 @@
               <w:t xml:space="preserve">Matthias Beer, </w:t>
             </w:r>
             <w:r>
-              <w:t xml:space="preserve">Alexander </w:t>
-            </w:r>
-            <w:proofErr w:type="spellStart"/>
-            <w:r>
-              <w:t>Benölk</w:t>
-            </w:r>
-            <w:r>
-              <w:t>en</w:t>
-            </w:r>
-            <w:proofErr w:type="spellEnd"/>
-            <w:r>
-              <w:t xml:space="preserve">, Martin </w:t>
+              <w:t>Alexander Benölk</w:t>
+            </w:r>
+            <w:r>
+              <w:t xml:space="preserve">en, Martin </w:t>
             </w:r>
             <w:proofErr w:type="spellStart"/>
             <w:r>
@@ -605,15 +596,15 @@
     </w:p>
     <w:tbl>
       <w:tblPr>
-        <w:tblStyle w:val="Tabellenraster"/>
+        <w:tblStyle w:val="Tabellengitternetz"/>
         <w:tblW w:w="0" w:type="auto"/>
-        <w:tblLook w:val="04A0" w:firstRow="1" w:lastRow="0" w:firstColumn="1" w:lastColumn="0" w:noHBand="0" w:noVBand="1"/>
+        <w:tblLook w:val="04A0"/>
       </w:tblPr>
       <w:tblGrid>
-        <w:gridCol w:w="625"/>
-        <w:gridCol w:w="6806"/>
+        <w:gridCol w:w="591"/>
+        <w:gridCol w:w="6837"/>
         <w:gridCol w:w="344"/>
-        <w:gridCol w:w="1405"/>
+        <w:gridCol w:w="1408"/>
         <w:gridCol w:w="927"/>
       </w:tblGrid>
       <w:tr>
@@ -786,7 +777,21 @@
               <w:rPr>
                 <w:lang w:val="de-DE"/>
               </w:rPr>
-              <w:t xml:space="preserve"> Provider vor. Es können u.a. Facebook, Google, </w:t>
+              <w:t xml:space="preserve"> Provider vor. Es können u.a. </w:t>
+            </w:r>
+            <w:proofErr w:type="spellStart"/>
+            <w:r>
+              <w:rPr>
+                <w:lang w:val="de-DE"/>
+              </w:rPr>
+              <w:t>Facebook</w:t>
+            </w:r>
+            <w:proofErr w:type="spellEnd"/>
+            <w:r>
+              <w:rPr>
+                <w:lang w:val="de-DE"/>
+              </w:rPr>
+              <w:t xml:space="preserve">, Google, </w:t>
             </w:r>
             <w:proofErr w:type="spellStart"/>
             <w:r>
@@ -929,7 +934,7 @@
               <w:rPr>
                 <w:lang w:val="de-DE"/>
               </w:rPr>
-              <w:t xml:space="preserve"> „Spring Break Tool Suite“ möglich.</w:t>
+              <w:t xml:space="preserve"> „Spring Tool Suite“ möglich.</w:t>
             </w:r>
           </w:p>
         </w:tc>
@@ -1144,12 +1149,12 @@
       </w:pPr>
     </w:p>
     <w:sectPr>
-      <w:headerReference w:type="even" r:id="rId10"/>
-      <w:headerReference w:type="default" r:id="rId11"/>
-      <w:footerReference w:type="even" r:id="rId12"/>
-      <w:footerReference w:type="default" r:id="rId13"/>
-      <w:headerReference w:type="first" r:id="rId14"/>
-      <w:footerReference w:type="first" r:id="rId15"/>
+      <w:headerReference w:type="even" r:id="rId9"/>
+      <w:headerReference w:type="default" r:id="rId10"/>
+      <w:footerReference w:type="even" r:id="rId11"/>
+      <w:footerReference w:type="default" r:id="rId12"/>
+      <w:headerReference w:type="first" r:id="rId13"/>
+      <w:footerReference w:type="first" r:id="rId14"/>
       <w:pgSz w:w="11907" w:h="16839"/>
       <w:pgMar w:top="1008" w:right="1008" w:bottom="1008" w:left="1008" w:header="720" w:footer="720" w:gutter="0"/>
       <w:cols w:space="708"/>
@@ -1160,7 +1165,7 @@
 </file>
 
 <file path=word/endnotes.xml><?xml version="1.0" encoding="utf-8"?>
-<w:endnotes xmlns:wpc="http://schemas.microsoft.com/office/word/2010/wordprocessingCanvas" xmlns:mc="http://schemas.openxmlformats.org/markup-compatibility/2006" xmlns:o="urn:schemas-microsoft-com:office:office" xmlns:r="http://schemas.openxmlformats.org/officeDocument/2006/relationships" xmlns:m="http://schemas.openxmlformats.org/officeDocument/2006/math" xmlns:v="urn:schemas-microsoft-com:vml" xmlns:wp14="http://schemas.microsoft.com/office/word/2010/wordprocessingDrawing" xmlns:wp="http://schemas.openxmlformats.org/drawingml/2006/wordprocessingDrawing" xmlns:w10="urn:schemas-microsoft-com:office:word" xmlns:w="http://schemas.openxmlformats.org/wordprocessingml/2006/main" xmlns:w14="http://schemas.microsoft.com/office/word/2010/wordml" xmlns:wpg="http://schemas.microsoft.com/office/word/2010/wordprocessingGroup" xmlns:wpi="http://schemas.microsoft.com/office/word/2010/wordprocessingInk" xmlns:wne="http://schemas.microsoft.com/office/word/2006/wordml" xmlns:wps="http://schemas.microsoft.com/office/word/2010/wordprocessingShape" mc:Ignorable="w14 wp14">
+<w:endnotes xmlns:ve="http://schemas.openxmlformats.org/markup-compatibility/2006" xmlns:o="urn:schemas-microsoft-com:office:office" xmlns:r="http://schemas.openxmlformats.org/officeDocument/2006/relationships" xmlns:m="http://schemas.openxmlformats.org/officeDocument/2006/math" xmlns:v="urn:schemas-microsoft-com:vml" xmlns:wp="http://schemas.openxmlformats.org/drawingml/2006/wordprocessingDrawing" xmlns:w10="urn:schemas-microsoft-com:office:word" xmlns:w="http://schemas.openxmlformats.org/wordprocessingml/2006/main" xmlns:wne="http://schemas.microsoft.com/office/word/2006/wordml">
   <w:endnote w:type="separator" w:id="-1">
     <w:p>
       <w:pPr>
@@ -1193,7 +1198,7 @@
 </file>
 
 <file path=word/footer1.xml><?xml version="1.0" encoding="utf-8"?>
-<w:ftr xmlns:wpc="http://schemas.microsoft.com/office/word/2010/wordprocessingCanvas" xmlns:mc="http://schemas.openxmlformats.org/markup-compatibility/2006" xmlns:o="urn:schemas-microsoft-com:office:office" xmlns:r="http://schemas.openxmlformats.org/officeDocument/2006/relationships" xmlns:m="http://schemas.openxmlformats.org/officeDocument/2006/math" xmlns:v="urn:schemas-microsoft-com:vml" xmlns:wp14="http://schemas.microsoft.com/office/word/2010/wordprocessingDrawing" xmlns:wp="http://schemas.openxmlformats.org/drawingml/2006/wordprocessingDrawing" xmlns:w10="urn:schemas-microsoft-com:office:word" xmlns:w="http://schemas.openxmlformats.org/wordprocessingml/2006/main" xmlns:w14="http://schemas.microsoft.com/office/word/2010/wordml" xmlns:wpg="http://schemas.microsoft.com/office/word/2010/wordprocessingGroup" xmlns:wpi="http://schemas.microsoft.com/office/word/2010/wordprocessingInk" xmlns:wne="http://schemas.microsoft.com/office/word/2006/wordml" xmlns:wps="http://schemas.microsoft.com/office/word/2010/wordprocessingShape" mc:Ignorable="w14 wp14">
+<w:ftr xmlns:ve="http://schemas.openxmlformats.org/markup-compatibility/2006" xmlns:o="urn:schemas-microsoft-com:office:office" xmlns:r="http://schemas.openxmlformats.org/officeDocument/2006/relationships" xmlns:m="http://schemas.openxmlformats.org/officeDocument/2006/math" xmlns:v="urn:schemas-microsoft-com:vml" xmlns:wp="http://schemas.openxmlformats.org/drawingml/2006/wordprocessingDrawing" xmlns:w10="urn:schemas-microsoft-com:office:word" xmlns:w="http://schemas.openxmlformats.org/wordprocessingml/2006/main" xmlns:wne="http://schemas.microsoft.com/office/word/2006/wordml">
   <w:p>
     <w:pPr>
       <w:pStyle w:val="Fuzeile"/>
@@ -1203,7 +1208,7 @@
 </file>
 
 <file path=word/footer2.xml><?xml version="1.0" encoding="utf-8"?>
-<w:ftr xmlns:wpc="http://schemas.microsoft.com/office/word/2010/wordprocessingCanvas" xmlns:mc="http://schemas.openxmlformats.org/markup-compatibility/2006" xmlns:o="urn:schemas-microsoft-com:office:office" xmlns:r="http://schemas.openxmlformats.org/officeDocument/2006/relationships" xmlns:m="http://schemas.openxmlformats.org/officeDocument/2006/math" xmlns:v="urn:schemas-microsoft-com:vml" xmlns:wp14="http://schemas.microsoft.com/office/word/2010/wordprocessingDrawing" xmlns:wp="http://schemas.openxmlformats.org/drawingml/2006/wordprocessingDrawing" xmlns:w10="urn:schemas-microsoft-com:office:word" xmlns:w="http://schemas.openxmlformats.org/wordprocessingml/2006/main" xmlns:w14="http://schemas.microsoft.com/office/word/2010/wordml" xmlns:wpg="http://schemas.microsoft.com/office/word/2010/wordprocessingGroup" xmlns:wpi="http://schemas.microsoft.com/office/word/2010/wordprocessingInk" xmlns:wne="http://schemas.microsoft.com/office/word/2006/wordml" xmlns:wps="http://schemas.microsoft.com/office/word/2010/wordprocessingShape" mc:Ignorable="w14 wp14">
+<w:ftr xmlns:ve="http://schemas.openxmlformats.org/markup-compatibility/2006" xmlns:o="urn:schemas-microsoft-com:office:office" xmlns:r="http://schemas.openxmlformats.org/officeDocument/2006/relationships" xmlns:m="http://schemas.openxmlformats.org/officeDocument/2006/math" xmlns:v="urn:schemas-microsoft-com:vml" xmlns:wp="http://schemas.openxmlformats.org/drawingml/2006/wordprocessingDrawing" xmlns:w10="urn:schemas-microsoft-com:office:word" xmlns:w="http://schemas.openxmlformats.org/wordprocessingml/2006/main" xmlns:wne="http://schemas.microsoft.com/office/word/2006/wordml">
   <w:p>
     <w:pPr>
       <w:pStyle w:val="Fuzeile"/>
@@ -1216,233 +1221,20 @@
         <w:noProof/>
         <w:lang w:val="de-DE" w:eastAsia="de-DE" w:bidi="ar-SA"/>
       </w:rPr>
-      <mc:AlternateContent>
-        <mc:Choice Requires="wpg">
-          <w:drawing>
-            <wp:anchor distT="0" distB="0" distL="114300" distR="114300" simplePos="0" relativeHeight="251665408" behindDoc="1" locked="0" layoutInCell="1" allowOverlap="1">
-              <wp:simplePos x="0" y="0"/>
-              <wp:positionH relativeFrom="column">
-                <wp:posOffset>5368925</wp:posOffset>
-              </wp:positionH>
-              <wp:positionV relativeFrom="paragraph">
-                <wp:posOffset>-127635</wp:posOffset>
-              </wp:positionV>
-              <wp:extent cx="1100455" cy="1101090"/>
-              <wp:effectExtent l="6350" t="5715" r="7620" b="7620"/>
-              <wp:wrapNone/>
-              <wp:docPr id="2" name="Group 11"/>
-              <wp:cNvGraphicFramePr>
-                <a:graphicFrameLocks xmlns:a="http://schemas.openxmlformats.org/drawingml/2006/main"/>
-              </wp:cNvGraphicFramePr>
-              <a:graphic xmlns:a="http://schemas.openxmlformats.org/drawingml/2006/main">
-                <a:graphicData uri="http://schemas.microsoft.com/office/word/2010/wordprocessingGroup">
-                  <wpg:wgp>
-                    <wpg:cNvGrpSpPr>
-                      <a:grpSpLocks/>
-                    </wpg:cNvGrpSpPr>
-                    <wpg:grpSpPr bwMode="auto">
-                      <a:xfrm>
-                        <a:off x="0" y="0"/>
-                        <a:ext cx="1100455" cy="1101090"/>
-                        <a:chOff x="9058" y="15625"/>
-                        <a:chExt cx="1733" cy="1734"/>
-                      </a:xfrm>
-                    </wpg:grpSpPr>
-                    <wps:wsp>
-                      <wps:cNvPr id="3" name="AutoShape 6"/>
-                      <wps:cNvCnPr>
-                        <a:cxnSpLocks noChangeShapeType="1"/>
-                      </wps:cNvCnPr>
-                      <wps:spPr bwMode="auto">
-                        <a:xfrm flipH="1" flipV="1">
-                          <a:off x="9837" y="15785"/>
-                          <a:ext cx="954" cy="1574"/>
-                        </a:xfrm>
-                        <a:prstGeom prst="straightConnector1">
-                          <a:avLst/>
-                        </a:prstGeom>
-                        <a:noFill/>
-                        <a:ln w="9525">
-                          <a:solidFill>
-                            <a:schemeClr val="accent1">
-                              <a:lumMod val="50000"/>
-                              <a:lumOff val="50000"/>
-                            </a:schemeClr>
-                          </a:solidFill>
-                          <a:round/>
-                          <a:headEnd/>
-                          <a:tailEnd/>
-                        </a:ln>
-                        <a:extLst>
-                          <a:ext uri="{909E8E84-426E-40DD-AFC4-6F175D3DCCD1}">
-                            <a14:hiddenFill xmlns:a14="http://schemas.microsoft.com/office/drawing/2010/main">
-                              <a:noFill/>
-                            </a14:hiddenFill>
-                          </a:ext>
-                        </a:extLst>
-                      </wps:spPr>
-                      <wps:bodyPr/>
-                    </wps:wsp>
-                    <wpg:grpSp>
-                      <wpg:cNvPr id="4" name="Group 7"/>
-                      <wpg:cNvGrpSpPr>
-                        <a:grpSpLocks/>
-                      </wpg:cNvGrpSpPr>
-                      <wpg:grpSpPr bwMode="auto">
-                        <a:xfrm rot="10800000">
-                          <a:off x="9058" y="15625"/>
-                          <a:ext cx="890" cy="922"/>
-                          <a:chOff x="7907" y="4350"/>
-                          <a:chExt cx="2216" cy="2216"/>
-                        </a:xfrm>
-                      </wpg:grpSpPr>
-                      <wps:wsp>
-                        <wps:cNvPr id="5" name="Oval 8"/>
-                        <wps:cNvSpPr>
-                          <a:spLocks noChangeArrowheads="1"/>
-                        </wps:cNvSpPr>
-                        <wps:spPr bwMode="auto">
-                          <a:xfrm>
-                            <a:off x="7907" y="4350"/>
-                            <a:ext cx="2216" cy="2216"/>
-                          </a:xfrm>
-                          <a:prstGeom prst="ellipse">
-                            <a:avLst/>
-                          </a:prstGeom>
-                          <a:solidFill>
-                            <a:schemeClr val="accent1">
-                              <a:lumMod val="50000"/>
-                              <a:lumOff val="50000"/>
-                            </a:schemeClr>
-                          </a:solidFill>
-                          <a:ln>
-                            <a:noFill/>
-                          </a:ln>
-                          <a:extLst>
-                            <a:ext uri="{91240B29-F687-4F45-9708-019B960494DF}">
-                              <a14:hiddenLine xmlns:a14="http://schemas.microsoft.com/office/drawing/2010/main" w="9525">
-                                <a:solidFill>
-                                  <a:srgbClr val="000000"/>
-                                </a:solidFill>
-                                <a:round/>
-                                <a:headEnd/>
-                                <a:tailEnd/>
-                              </a14:hiddenLine>
-                            </a:ext>
-                          </a:extLst>
-                        </wps:spPr>
-                        <wps:bodyPr rot="0" vert="horz" wrap="square" lIns="91440" tIns="45720" rIns="91440" bIns="45720" anchor="t" anchorCtr="0" upright="1">
-                          <a:noAutofit/>
-                        </wps:bodyPr>
-                      </wps:wsp>
-                      <wps:wsp>
-                        <wps:cNvPr id="6" name="Oval 9"/>
-                        <wps:cNvSpPr>
-                          <a:spLocks noChangeArrowheads="1"/>
-                        </wps:cNvSpPr>
-                        <wps:spPr bwMode="auto">
-                          <a:xfrm>
-                            <a:off x="7961" y="4684"/>
-                            <a:ext cx="1813" cy="1813"/>
-                          </a:xfrm>
-                          <a:prstGeom prst="ellipse">
-                            <a:avLst/>
-                          </a:prstGeom>
-                          <a:solidFill>
-                            <a:schemeClr val="accent1">
-                              <a:lumMod val="25000"/>
-                              <a:lumOff val="75000"/>
-                            </a:schemeClr>
-                          </a:solidFill>
-                          <a:ln>
-                            <a:noFill/>
-                          </a:ln>
-                          <a:extLst>
-                            <a:ext uri="{91240B29-F687-4F45-9708-019B960494DF}">
-                              <a14:hiddenLine xmlns:a14="http://schemas.microsoft.com/office/drawing/2010/main" w="9525">
-                                <a:solidFill>
-                                  <a:srgbClr val="000000"/>
-                                </a:solidFill>
-                                <a:round/>
-                                <a:headEnd/>
-                                <a:tailEnd/>
-                              </a14:hiddenLine>
-                            </a:ext>
-                          </a:extLst>
-                        </wps:spPr>
-                        <wps:bodyPr rot="0" vert="horz" wrap="square" lIns="91440" tIns="45720" rIns="91440" bIns="45720" anchor="t" anchorCtr="0" upright="1">
-                          <a:noAutofit/>
-                        </wps:bodyPr>
-                      </wps:wsp>
-                      <wps:wsp>
-                        <wps:cNvPr id="7" name="Oval 10"/>
-                        <wps:cNvSpPr>
-                          <a:spLocks noChangeArrowheads="1"/>
-                        </wps:cNvSpPr>
-                        <wps:spPr bwMode="auto">
-                          <a:xfrm>
-                            <a:off x="8006" y="5027"/>
-                            <a:ext cx="1375" cy="1375"/>
-                          </a:xfrm>
-                          <a:prstGeom prst="ellipse">
-                            <a:avLst/>
-                          </a:prstGeom>
-                          <a:solidFill>
-                            <a:schemeClr val="accent1">
-                              <a:lumMod val="75000"/>
-                              <a:lumOff val="25000"/>
-                            </a:schemeClr>
-                          </a:solidFill>
-                          <a:ln>
-                            <a:noFill/>
-                          </a:ln>
-                          <a:extLst>
-                            <a:ext uri="{91240B29-F687-4F45-9708-019B960494DF}">
-                              <a14:hiddenLine xmlns:a14="http://schemas.microsoft.com/office/drawing/2010/main" w="9525">
-                                <a:solidFill>
-                                  <a:srgbClr val="000000"/>
-                                </a:solidFill>
-                                <a:round/>
-                                <a:headEnd/>
-                                <a:tailEnd/>
-                              </a14:hiddenLine>
-                            </a:ext>
-                          </a:extLst>
-                        </wps:spPr>
-                        <wps:bodyPr rot="0" vert="horz" wrap="square" lIns="91440" tIns="45720" rIns="91440" bIns="45720" anchor="t" anchorCtr="0" upright="1">
-                          <a:noAutofit/>
-                        </wps:bodyPr>
-                      </wps:wsp>
-                    </wpg:grpSp>
-                  </wpg:wgp>
-                </a:graphicData>
-              </a:graphic>
-              <wp14:sizeRelH relativeFrom="page">
-                <wp14:pctWidth>0</wp14:pctWidth>
-              </wp14:sizeRelH>
-              <wp14:sizeRelV relativeFrom="page">
-                <wp14:pctHeight>0</wp14:pctHeight>
-              </wp14:sizeRelV>
-            </wp:anchor>
-          </w:drawing>
-        </mc:Choice>
-        <mc:Fallback>
-          <w:pict>
-            <v:group id="Group 11" o:spid="_x0000_s1026" style="position:absolute;margin-left:422.75pt;margin-top:-10.05pt;width:86.65pt;height:86.7pt;z-index:-251651072" coordorigin="9058,15625" coordsize="1733,1734" o:gfxdata="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">
-              <v:shapetype id="_x0000_t32" coordsize="21600,21600" o:spt="32" o:oned="t" path="m,l21600,21600e" filled="f">
-                <v:path arrowok="t" fillok="f" o:connecttype="none"/>
-                <o:lock v:ext="edit" shapetype="t"/>
-              </v:shapetype>
-              <v:shape id="AutoShape 6" o:spid="_x0000_s1027" type="#_x0000_t32" style="position:absolute;left:9837;top:15785;width:954;height:1574;flip:x y;visibility:visible;mso-wrap-style:square" o:connectortype="straight" o:gfxdata="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" strokecolor="#a7bfde [1620]"/>
-              <v:group id="Group 7" o:spid="_x0000_s1028" style="position:absolute;left:9058;top:15625;width:890;height:922;rotation:180" coordorigin="7907,4350" coordsize="2216,2216" o:gfxdata="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">
-                <v:oval id="Oval 8" o:spid="_x0000_s1029" style="position:absolute;left:7907;top:4350;width:2216;height:2216;visibility:visible;mso-wrap-style:square;v-text-anchor:top" o:gfxdata="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" fillcolor="#a7bfde [1620]" stroked="f"/>
-                <v:oval id="Oval 9" o:spid="_x0000_s1030" style="position:absolute;left:7961;top:4684;width:1813;height:1813;visibility:visible;mso-wrap-style:square;v-text-anchor:top" o:gfxdata="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" fillcolor="#d3dfee [820]" stroked="f"/>
-                <v:oval id="Oval 10" o:spid="_x0000_s1031" style="position:absolute;left:8006;top:5027;width:1375;height:1375;visibility:visible;mso-wrap-style:square;v-text-anchor:top" o:gfxdata="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" fillcolor="#7ba0cd [2420]" stroked="f"/>
-              </v:group>
-            </v:group>
-          </w:pict>
-        </mc:Fallback>
-      </mc:AlternateContent>
+      <w:pict>
+        <v:group id="Group 11" o:spid="_x0000_s4097" style="position:absolute;margin-left:422.75pt;margin-top:-10.05pt;width:86.65pt;height:86.7pt;z-index:-251651072" coordorigin="9058,15625" coordsize="1733,1734" o:gfxdata="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">
+          <v:shapetype id="_x0000_t32" coordsize="21600,21600" o:spt="32" o:oned="t" path="m,l21600,21600e" filled="f">
+            <v:path arrowok="t" fillok="f" o:connecttype="none"/>
+            <o:lock v:ext="edit" shapetype="t"/>
+          </v:shapetype>
+          <v:shape id="AutoShape 6" o:spid="_x0000_s4102" type="#_x0000_t32" style="position:absolute;left:9837;top:15785;width:954;height:1574;flip:x y;visibility:visible" o:connectortype="straight" o:gfxdata="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" strokecolor="#a7bfde [1620]"/>
+          <v:group id="Group 7" o:spid="_x0000_s4098" style="position:absolute;left:9058;top:15625;width:890;height:922;rotation:180" coordorigin="7907,4350" coordsize="2216,2216" o:gfxdata="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">
+            <v:oval id="Oval 8" o:spid="_x0000_s4101" style="position:absolute;left:7907;top:4350;width:2216;height:2216;visibility:visible" o:gfxdata="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" fillcolor="#a7bfde [1620]" stroked="f"/>
+            <v:oval id="Oval 9" o:spid="_x0000_s4100" style="position:absolute;left:7961;top:4684;width:1813;height:1813;visibility:visible" o:gfxdata="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" fillcolor="#d3dfee [820]" stroked="f"/>
+            <v:oval id="Oval 10" o:spid="_x0000_s4099" style="position:absolute;left:8006;top:5027;width:1375;height:1375;visibility:visible" o:gfxdata="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" fillcolor="#7ba0cd [2420]" stroked="f"/>
+          </v:group>
+        </v:group>
+      </w:pict>
     </w:r>
     <w:r>
       <w:rPr>
@@ -1458,7 +1250,6 @@
         </w:rPr>
         <w:alias w:val="Datum"/>
         <w:id w:val="8488310"/>
-        <w:placeholder/>
         <w:dataBinding w:prefixMappings="xmlns:ns0='http://schemas.microsoft.com/office/2006/coverPageProps'" w:xpath="/ns0:CoverPageProperties[1]/ns0:PublishDate[1]" w:storeItemID="{55AF091B-3C7A-41E3-B477-F2FDAA23CFDA}"/>
         <w:date w:fullDate="2012-03-17T00:00:00Z">
           <w:dateFormat w:val="dd.MM.yyyy"/>
@@ -1467,7 +1258,6 @@
           <w:calendar w:val="gregorian"/>
         </w:date>
       </w:sdtPr>
-      <w:sdtEndPr/>
       <w:sdtContent>
         <w:r>
           <w:rPr>
@@ -1522,7 +1312,7 @@
 </file>
 
 <file path=word/footer3.xml><?xml version="1.0" encoding="utf-8"?>
-<w:ftr xmlns:wpc="http://schemas.microsoft.com/office/word/2010/wordprocessingCanvas" xmlns:mc="http://schemas.openxmlformats.org/markup-compatibility/2006" xmlns:o="urn:schemas-microsoft-com:office:office" xmlns:r="http://schemas.openxmlformats.org/officeDocument/2006/relationships" xmlns:m="http://schemas.openxmlformats.org/officeDocument/2006/math" xmlns:v="urn:schemas-microsoft-com:vml" xmlns:wp14="http://schemas.microsoft.com/office/word/2010/wordprocessingDrawing" xmlns:wp="http://schemas.openxmlformats.org/drawingml/2006/wordprocessingDrawing" xmlns:w10="urn:schemas-microsoft-com:office:word" xmlns:w="http://schemas.openxmlformats.org/wordprocessingml/2006/main" xmlns:w14="http://schemas.microsoft.com/office/word/2010/wordml" xmlns:wpg="http://schemas.microsoft.com/office/word/2010/wordprocessingGroup" xmlns:wpi="http://schemas.microsoft.com/office/word/2010/wordprocessingInk" xmlns:wne="http://schemas.microsoft.com/office/word/2006/wordml" xmlns:wps="http://schemas.microsoft.com/office/word/2010/wordprocessingShape" mc:Ignorable="w14 wp14">
+<w:ftr xmlns:ve="http://schemas.openxmlformats.org/markup-compatibility/2006" xmlns:o="urn:schemas-microsoft-com:office:office" xmlns:r="http://schemas.openxmlformats.org/officeDocument/2006/relationships" xmlns:m="http://schemas.openxmlformats.org/officeDocument/2006/math" xmlns:v="urn:schemas-microsoft-com:vml" xmlns:wp="http://schemas.openxmlformats.org/drawingml/2006/wordprocessingDrawing" xmlns:w10="urn:schemas-microsoft-com:office:word" xmlns:w="http://schemas.openxmlformats.org/wordprocessingml/2006/main" xmlns:wne="http://schemas.microsoft.com/office/word/2006/wordml">
   <w:p>
     <w:pPr>
       <w:pStyle w:val="Fuzeile"/>
@@ -1532,7 +1322,7 @@
 </file>
 
 <file path=word/footnotes.xml><?xml version="1.0" encoding="utf-8"?>
-<w:footnotes xmlns:wpc="http://schemas.microsoft.com/office/word/2010/wordprocessingCanvas" xmlns:mc="http://schemas.openxmlformats.org/markup-compatibility/2006" xmlns:o="urn:schemas-microsoft-com:office:office" xmlns:r="http://schemas.openxmlformats.org/officeDocument/2006/relationships" xmlns:m="http://schemas.openxmlformats.org/officeDocument/2006/math" xmlns:v="urn:schemas-microsoft-com:vml" xmlns:wp14="http://schemas.microsoft.com/office/word/2010/wordprocessingDrawing" xmlns:wp="http://schemas.openxmlformats.org/drawingml/2006/wordprocessingDrawing" xmlns:w10="urn:schemas-microsoft-com:office:word" xmlns:w="http://schemas.openxmlformats.org/wordprocessingml/2006/main" xmlns:w14="http://schemas.microsoft.com/office/word/2010/wordml" xmlns:wpg="http://schemas.microsoft.com/office/word/2010/wordprocessingGroup" xmlns:wpi="http://schemas.microsoft.com/office/word/2010/wordprocessingInk" xmlns:wne="http://schemas.microsoft.com/office/word/2006/wordml" xmlns:wps="http://schemas.microsoft.com/office/word/2010/wordprocessingShape" mc:Ignorable="w14 wp14">
+<w:footnotes xmlns:ve="http://schemas.openxmlformats.org/markup-compatibility/2006" xmlns:o="urn:schemas-microsoft-com:office:office" xmlns:r="http://schemas.openxmlformats.org/officeDocument/2006/relationships" xmlns:m="http://schemas.openxmlformats.org/officeDocument/2006/math" xmlns:v="urn:schemas-microsoft-com:vml" xmlns:wp="http://schemas.openxmlformats.org/drawingml/2006/wordprocessingDrawing" xmlns:w10="urn:schemas-microsoft-com:office:word" xmlns:w="http://schemas.openxmlformats.org/wordprocessingml/2006/main" xmlns:wne="http://schemas.microsoft.com/office/word/2006/wordml">
   <w:footnote w:type="separator" w:id="-1">
     <w:p>
       <w:pPr>
@@ -1565,7 +1355,7 @@
 </file>
 
 <file path=word/header1.xml><?xml version="1.0" encoding="utf-8"?>
-<w:hdr xmlns:wpc="http://schemas.microsoft.com/office/word/2010/wordprocessingCanvas" xmlns:mc="http://schemas.openxmlformats.org/markup-compatibility/2006" xmlns:o="urn:schemas-microsoft-com:office:office" xmlns:r="http://schemas.openxmlformats.org/officeDocument/2006/relationships" xmlns:m="http://schemas.openxmlformats.org/officeDocument/2006/math" xmlns:v="urn:schemas-microsoft-com:vml" xmlns:wp14="http://schemas.microsoft.com/office/word/2010/wordprocessingDrawing" xmlns:wp="http://schemas.openxmlformats.org/drawingml/2006/wordprocessingDrawing" xmlns:w10="urn:schemas-microsoft-com:office:word" xmlns:w="http://schemas.openxmlformats.org/wordprocessingml/2006/main" xmlns:w14="http://schemas.microsoft.com/office/word/2010/wordml" xmlns:wpg="http://schemas.microsoft.com/office/word/2010/wordprocessingGroup" xmlns:wpi="http://schemas.microsoft.com/office/word/2010/wordprocessingInk" xmlns:wne="http://schemas.microsoft.com/office/word/2006/wordml" xmlns:wps="http://schemas.microsoft.com/office/word/2010/wordprocessingShape" mc:Ignorable="w14 wp14">
+<w:hdr xmlns:ve="http://schemas.openxmlformats.org/markup-compatibility/2006" xmlns:o="urn:schemas-microsoft-com:office:office" xmlns:r="http://schemas.openxmlformats.org/officeDocument/2006/relationships" xmlns:m="http://schemas.openxmlformats.org/officeDocument/2006/math" xmlns:v="urn:schemas-microsoft-com:vml" xmlns:wp="http://schemas.openxmlformats.org/drawingml/2006/wordprocessingDrawing" xmlns:w10="urn:schemas-microsoft-com:office:word" xmlns:w="http://schemas.openxmlformats.org/wordprocessingml/2006/main" xmlns:wne="http://schemas.microsoft.com/office/word/2006/wordml">
   <w:p>
     <w:pPr>
       <w:pStyle w:val="Kopfzeile"/>
@@ -1575,7 +1365,7 @@
 </file>
 
 <file path=word/header2.xml><?xml version="1.0" encoding="utf-8"?>
-<w:hdr xmlns:wpc="http://schemas.microsoft.com/office/word/2010/wordprocessingCanvas" xmlns:mc="http://schemas.openxmlformats.org/markup-compatibility/2006" xmlns:o="urn:schemas-microsoft-com:office:office" xmlns:r="http://schemas.openxmlformats.org/officeDocument/2006/relationships" xmlns:m="http://schemas.openxmlformats.org/officeDocument/2006/math" xmlns:v="urn:schemas-microsoft-com:vml" xmlns:wp14="http://schemas.microsoft.com/office/word/2010/wordprocessingDrawing" xmlns:wp="http://schemas.openxmlformats.org/drawingml/2006/wordprocessingDrawing" xmlns:w10="urn:schemas-microsoft-com:office:word" xmlns:w="http://schemas.openxmlformats.org/wordprocessingml/2006/main" xmlns:w14="http://schemas.microsoft.com/office/word/2010/wordml" xmlns:wpg="http://schemas.microsoft.com/office/word/2010/wordprocessingGroup" xmlns:wpi="http://schemas.microsoft.com/office/word/2010/wordprocessingInk" xmlns:wne="http://schemas.microsoft.com/office/word/2006/wordml" xmlns:wps="http://schemas.microsoft.com/office/word/2010/wordprocessingShape" mc:Ignorable="w14 wp14">
+<w:hdr xmlns:ve="http://schemas.openxmlformats.org/markup-compatibility/2006" xmlns:o="urn:schemas-microsoft-com:office:office" xmlns:r="http://schemas.openxmlformats.org/officeDocument/2006/relationships" xmlns:m="http://schemas.openxmlformats.org/officeDocument/2006/math" xmlns:v="urn:schemas-microsoft-com:vml" xmlns:wp="http://schemas.openxmlformats.org/drawingml/2006/wordprocessingDrawing" xmlns:w10="urn:schemas-microsoft-com:office:word" xmlns:w="http://schemas.openxmlformats.org/wordprocessingml/2006/main" xmlns:wne="http://schemas.microsoft.com/office/word/2006/wordml">
   <w:p>
     <w:pPr>
       <w:pStyle w:val="Kopfzeile"/>
@@ -1592,7 +1382,7 @@
         <w:lang w:val="de-DE" w:eastAsia="de-DE" w:bidi="ar-SA"/>
       </w:rPr>
       <w:drawing>
-        <wp:anchor distT="0" distB="0" distL="114300" distR="114300" simplePos="0" relativeHeight="251659263" behindDoc="1" locked="0" layoutInCell="1" allowOverlap="1" wp14:anchorId="76F35D96" wp14:editId="715A4C3C">
+        <wp:anchor distT="0" distB="0" distL="114300" distR="114300" simplePos="0" relativeHeight="251659263" behindDoc="1" locked="0" layoutInCell="1" allowOverlap="1">
           <wp:simplePos x="0" y="0"/>
           <wp:positionH relativeFrom="column">
             <wp:posOffset>-20955</wp:posOffset>
@@ -1618,7 +1408,7 @@
                   <a:blip r:embed="rId1">
                     <a:extLst>
                       <a:ext uri="{28A0092B-C50C-407E-A947-70E740481C1C}">
-                        <a14:useLocalDpi xmlns:a14="http://schemas.microsoft.com/office/drawing/2010/main" val="0"/>
+                        <a14:useLocalDpi xmlns:a14="http://schemas.microsoft.com/office/drawing/2010/main" xmlns:wps="http://schemas.microsoft.com/office/word/2010/wordprocessingShape" xmlns:wpi="http://schemas.microsoft.com/office/word/2010/wordprocessingInk" xmlns:wpg="http://schemas.microsoft.com/office/word/2010/wordprocessingGroup" xmlns:w14="http://schemas.microsoft.com/office/word/2010/wordml" xmlns:w="http://schemas.openxmlformats.org/wordprocessingml/2006/main" xmlns:w10="urn:schemas-microsoft-com:office:word" xmlns:wp14="http://schemas.microsoft.com/office/word/2010/wordprocessingDrawing" xmlns:v="urn:schemas-microsoft-com:vml" xmlns:o="urn:schemas-microsoft-com:office:office" xmlns:mc="http://schemas.openxmlformats.org/markup-compatibility/2006" xmlns:wpc="http://schemas.microsoft.com/office/word/2010/wordprocessingCanvas" xmlns="" val="0"/>
                       </a:ext>
                     </a:extLst>
                   </a:blip>
@@ -1638,12 +1428,6 @@
               </pic:pic>
             </a:graphicData>
           </a:graphic>
-          <wp14:sizeRelH relativeFrom="page">
-            <wp14:pctWidth>0</wp14:pctWidth>
-          </wp14:sizeRelH>
-          <wp14:sizeRelV relativeFrom="page">
-            <wp14:pctHeight>0</wp14:pctHeight>
-          </wp14:sizeRelV>
         </wp:anchor>
       </w:drawing>
     </w:r>
@@ -1653,81 +1437,13 @@
         <w:szCs w:val="20"/>
         <w:lang w:val="de-DE" w:eastAsia="de-DE" w:bidi="ar-SA"/>
       </w:rPr>
-      <mc:AlternateContent>
-        <mc:Choice Requires="wps">
-          <w:drawing>
-            <wp:anchor distT="0" distB="0" distL="114300" distR="114300" simplePos="0" relativeHeight="251660288" behindDoc="0" locked="0" layoutInCell="1" allowOverlap="1">
-              <wp:simplePos x="0" y="0"/>
-              <wp:positionH relativeFrom="column">
-                <wp:posOffset>-267335</wp:posOffset>
-              </wp:positionH>
-              <wp:positionV relativeFrom="paragraph">
-                <wp:posOffset>175895</wp:posOffset>
-              </wp:positionV>
-              <wp:extent cx="6283960" cy="243840"/>
-              <wp:effectExtent l="8890" t="13970" r="12700" b="8890"/>
-              <wp:wrapNone/>
-              <wp:docPr id="8" name="AutoShape 1"/>
-              <wp:cNvGraphicFramePr>
-                <a:graphicFrameLocks xmlns:a="http://schemas.openxmlformats.org/drawingml/2006/main"/>
-              </wp:cNvGraphicFramePr>
-              <a:graphic xmlns:a="http://schemas.openxmlformats.org/drawingml/2006/main">
-                <a:graphicData uri="http://schemas.microsoft.com/office/word/2010/wordprocessingShape">
-                  <wps:wsp>
-                    <wps:cNvCnPr>
-                      <a:cxnSpLocks noChangeShapeType="1"/>
-                    </wps:cNvCnPr>
-                    <wps:spPr bwMode="auto">
-                      <a:xfrm flipV="1">
-                        <a:off x="0" y="0"/>
-                        <a:ext cx="6283960" cy="243840"/>
-                      </a:xfrm>
-                      <a:prstGeom prst="straightConnector1">
-                        <a:avLst/>
-                      </a:prstGeom>
-                      <a:noFill/>
-                      <a:ln w="9525">
-                        <a:solidFill>
-                          <a:schemeClr val="accent1">
-                            <a:lumMod val="50000"/>
-                            <a:lumOff val="50000"/>
-                          </a:schemeClr>
-                        </a:solidFill>
-                        <a:round/>
-                        <a:headEnd/>
-                        <a:tailEnd/>
-                      </a:ln>
-                      <a:extLst>
-                        <a:ext uri="{909E8E84-426E-40DD-AFC4-6F175D3DCCD1}">
-                          <a14:hiddenFill xmlns:a14="http://schemas.microsoft.com/office/drawing/2010/main">
-                            <a:noFill/>
-                          </a14:hiddenFill>
-                        </a:ext>
-                      </a:extLst>
-                    </wps:spPr>
-                    <wps:bodyPr/>
-                  </wps:wsp>
-                </a:graphicData>
-              </a:graphic>
-              <wp14:sizeRelH relativeFrom="page">
-                <wp14:pctWidth>0</wp14:pctWidth>
-              </wp14:sizeRelH>
-              <wp14:sizeRelV relativeFrom="page">
-                <wp14:pctHeight>0</wp14:pctHeight>
-              </wp14:sizeRelV>
-            </wp:anchor>
-          </w:drawing>
-        </mc:Choice>
-        <mc:Fallback>
-          <w:pict>
-            <v:shapetype id="_x0000_t32" coordsize="21600,21600" o:spt="32" o:oned="t" path="m,l21600,21600e" filled="f">
-              <v:path arrowok="t" fillok="f" o:connecttype="none"/>
-              <o:lock v:ext="edit" shapetype="t"/>
-            </v:shapetype>
-            <v:shape id="AutoShape 1" o:spid="_x0000_s1026" type="#_x0000_t32" style="position:absolute;margin-left:-21.05pt;margin-top:13.85pt;width:494.8pt;height:19.2pt;flip:y;z-index:251660288;visibility:visible;mso-wrap-style:square;mso-width-percent:0;mso-height-percent:0;mso-wrap-distance-left:9pt;mso-wrap-distance-top:0;mso-wrap-distance-right:9pt;mso-wrap-distance-bottom:0;mso-position-horizontal:absolute;mso-position-horizontal-relative:text;mso-position-vertical:absolute;mso-position-vertical-relative:text;mso-width-percent:0;mso-height-percent:0;mso-width-relative:page;mso-height-relative:page" o:gfxdata="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" strokecolor="#a7bfde [1620]"/>
-          </w:pict>
-        </mc:Fallback>
-      </mc:AlternateContent>
+      <w:pict>
+        <v:shapetype id="_x0000_t32" coordsize="21600,21600" o:spt="32" o:oned="t" path="m,l21600,21600e" filled="f">
+          <v:path arrowok="t" fillok="f" o:connecttype="none"/>
+          <o:lock v:ext="edit" shapetype="t"/>
+        </v:shapetype>
+        <v:shape id="AutoShape 1" o:spid="_x0000_s4103" type="#_x0000_t32" style="position:absolute;left:0;text-align:left;margin-left:-21.05pt;margin-top:13.85pt;width:494.8pt;height:19.2pt;flip:y;z-index:251660288;visibility:visible;mso-position-horizontal-relative:text;mso-position-vertical-relative:text" o:gfxdata="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" strokecolor="#a7bfde [1620]"/>
+      </w:pict>
     </w:r>
     <w:r>
       <w:rPr>
@@ -1741,23 +1457,7 @@
         <w:szCs w:val="20"/>
         <w:lang w:val="de-DE"/>
       </w:rPr>
-      <w:t>Projekt "</w:t>
-    </w:r>
-    <w:proofErr w:type="spellStart"/>
-    <w:r>
-      <w:rPr>
-        <w:szCs w:val="20"/>
-        <w:lang w:val="de-DE"/>
-      </w:rPr>
-      <w:t>Eventalizer</w:t>
-    </w:r>
-    <w:proofErr w:type="spellEnd"/>
-    <w:r>
-      <w:rPr>
-        <w:szCs w:val="20"/>
-        <w:lang w:val="de-DE"/>
-      </w:rPr>
-      <w:t>" (SS 2012) Team 5</w:t>
+      <w:t>Projekt "Eventalizer" (SS 2012) Team 5</w:t>
     </w:r>
     <w:r>
       <w:rPr>
@@ -1796,7 +1496,7 @@
 </file>
 
 <file path=word/header3.xml><?xml version="1.0" encoding="utf-8"?>
-<w:hdr xmlns:wpc="http://schemas.microsoft.com/office/word/2010/wordprocessingCanvas" xmlns:mc="http://schemas.openxmlformats.org/markup-compatibility/2006" xmlns:o="urn:schemas-microsoft-com:office:office" xmlns:r="http://schemas.openxmlformats.org/officeDocument/2006/relationships" xmlns:m="http://schemas.openxmlformats.org/officeDocument/2006/math" xmlns:v="urn:schemas-microsoft-com:vml" xmlns:wp14="http://schemas.microsoft.com/office/word/2010/wordprocessingDrawing" xmlns:wp="http://schemas.openxmlformats.org/drawingml/2006/wordprocessingDrawing" xmlns:w10="urn:schemas-microsoft-com:office:word" xmlns:w="http://schemas.openxmlformats.org/wordprocessingml/2006/main" xmlns:w14="http://schemas.microsoft.com/office/word/2010/wordml" xmlns:wpg="http://schemas.microsoft.com/office/word/2010/wordprocessingGroup" xmlns:wpi="http://schemas.microsoft.com/office/word/2010/wordprocessingInk" xmlns:wne="http://schemas.microsoft.com/office/word/2006/wordml" xmlns:wps="http://schemas.microsoft.com/office/word/2010/wordprocessingShape" mc:Ignorable="w14 wp14">
+<w:hdr xmlns:ve="http://schemas.openxmlformats.org/markup-compatibility/2006" xmlns:o="urn:schemas-microsoft-com:office:office" xmlns:r="http://schemas.openxmlformats.org/officeDocument/2006/relationships" xmlns:m="http://schemas.openxmlformats.org/officeDocument/2006/math" xmlns:v="urn:schemas-microsoft-com:vml" xmlns:wp="http://schemas.openxmlformats.org/drawingml/2006/wordprocessingDrawing" xmlns:w10="urn:schemas-microsoft-com:office:word" xmlns:w="http://schemas.openxmlformats.org/wordprocessingml/2006/main" xmlns:wne="http://schemas.microsoft.com/office/word/2006/wordml">
   <w:p>
     <w:pPr>
       <w:pStyle w:val="Kopfzeile"/>
@@ -1806,7 +1506,7 @@
 </file>
 
 <file path=word/numbering.xml><?xml version="1.0" encoding="utf-8"?>
-<w:numbering xmlns:wpc="http://schemas.microsoft.com/office/word/2010/wordprocessingCanvas" xmlns:mc="http://schemas.openxmlformats.org/markup-compatibility/2006" xmlns:o="urn:schemas-microsoft-com:office:office" xmlns:r="http://schemas.openxmlformats.org/officeDocument/2006/relationships" xmlns:m="http://schemas.openxmlformats.org/officeDocument/2006/math" xmlns:v="urn:schemas-microsoft-com:vml" xmlns:wp14="http://schemas.microsoft.com/office/word/2010/wordprocessingDrawing" xmlns:wp="http://schemas.openxmlformats.org/drawingml/2006/wordprocessingDrawing" xmlns:w10="urn:schemas-microsoft-com:office:word" xmlns:w="http://schemas.openxmlformats.org/wordprocessingml/2006/main" xmlns:w14="http://schemas.microsoft.com/office/word/2010/wordml" xmlns:wpg="http://schemas.microsoft.com/office/word/2010/wordprocessingGroup" xmlns:wpi="http://schemas.microsoft.com/office/word/2010/wordprocessingInk" xmlns:wne="http://schemas.microsoft.com/office/word/2006/wordml" xmlns:wps="http://schemas.microsoft.com/office/word/2010/wordprocessingShape" mc:Ignorable="w14 wp14">
+<w:numbering xmlns:ve="http://schemas.openxmlformats.org/markup-compatibility/2006" xmlns:o="urn:schemas-microsoft-com:office:office" xmlns:r="http://schemas.openxmlformats.org/officeDocument/2006/relationships" xmlns:m="http://schemas.openxmlformats.org/officeDocument/2006/math" xmlns:v="urn:schemas-microsoft-com:vml" xmlns:wp="http://schemas.openxmlformats.org/drawingml/2006/wordprocessingDrawing" xmlns:w10="urn:schemas-microsoft-com:office:word" xmlns:w="http://schemas.openxmlformats.org/wordprocessingml/2006/main" xmlns:wne="http://schemas.microsoft.com/office/word/2006/wordml">
   <w:abstractNum w:abstractNumId="0">
     <w:nsid w:val="5A216E1E"/>
     <w:multiLevelType w:val="hybridMultilevel"/>
@@ -2047,7 +1747,7 @@
 </file>
 
 <file path=word/styles.xml><?xml version="1.0" encoding="utf-8"?>
-<w:styles xmlns:mc="http://schemas.openxmlformats.org/markup-compatibility/2006" xmlns:r="http://schemas.openxmlformats.org/officeDocument/2006/relationships" xmlns:w="http://schemas.openxmlformats.org/wordprocessingml/2006/main" xmlns:w14="http://schemas.microsoft.com/office/word/2010/wordml" mc:Ignorable="w14">
+<w:styles xmlns:r="http://schemas.openxmlformats.org/officeDocument/2006/relationships" xmlns:w="http://schemas.openxmlformats.org/wordprocessingml/2006/main">
   <w:docDefaults>
     <w:rPrDefault>
       <w:rPr>
@@ -2432,6 +2132,7 @@
     <w:uiPriority w:val="99"/>
     <w:semiHidden/>
     <w:unhideWhenUsed/>
+    <w:qFormat/>
     <w:tblPr>
       <w:tblInd w:w="0" w:type="dxa"/>
       <w:tblCellMar>
@@ -2789,11 +2490,11 @@
       <w:contextualSpacing/>
     </w:pPr>
   </w:style>
-  <w:style w:type="paragraph" w:styleId="Zitat">
+  <w:style w:type="paragraph" w:styleId="Anfhrungszeichen">
     <w:name w:val="Quote"/>
     <w:basedOn w:val="Standard"/>
     <w:next w:val="Standard"/>
-    <w:link w:val="ZitatZchn"/>
+    <w:link w:val="AnfhrungszeichenZchn"/>
     <w:uiPriority w:val="29"/>
     <w:qFormat/>
     <w:rsid w:val="00AE55F9"/>
@@ -2802,10 +2503,10 @@
       <w:iCs/>
     </w:rPr>
   </w:style>
-  <w:style w:type="character" w:customStyle="1" w:styleId="ZitatZchn">
-    <w:name w:val="Zitat Zchn"/>
+  <w:style w:type="character" w:customStyle="1" w:styleId="AnfhrungszeichenZchn">
+    <w:name w:val="Anführungszeichen Zchn"/>
     <w:basedOn w:val="Absatz-Standardschriftart"/>
-    <w:link w:val="Zitat"/>
+    <w:link w:val="Anfhrungszeichen"/>
     <w:uiPriority w:val="29"/>
     <w:rsid w:val="00AE55F9"/>
     <w:rPr>
@@ -2814,11 +2515,11 @@
       <w:iCs/>
     </w:rPr>
   </w:style>
-  <w:style w:type="paragraph" w:styleId="IntensivesZitat">
+  <w:style w:type="paragraph" w:styleId="IntensivesAnfhrungszeichen">
     <w:name w:val="Intense Quote"/>
     <w:basedOn w:val="Standard"/>
     <w:next w:val="Standard"/>
-    <w:link w:val="IntensivesZitatZchn"/>
+    <w:link w:val="IntensivesAnfhrungszeichenZchn"/>
     <w:uiPriority w:val="30"/>
     <w:qFormat/>
     <w:rsid w:val="00AE55F9"/>
@@ -2838,10 +2539,10 @@
       <w:szCs w:val="20"/>
     </w:rPr>
   </w:style>
-  <w:style w:type="character" w:customStyle="1" w:styleId="IntensivesZitatZchn">
-    <w:name w:val="Intensives Zitat Zchn"/>
+  <w:style w:type="character" w:customStyle="1" w:styleId="IntensivesAnfhrungszeichenZchn">
+    <w:name w:val="Intensives Anführungszeichen Zchn"/>
     <w:basedOn w:val="Absatz-Standardschriftart"/>
-    <w:link w:val="IntensivesZitat"/>
+    <w:link w:val="IntensivesAnfhrungszeichen"/>
     <w:uiPriority w:val="30"/>
     <w:rsid w:val="00AE55F9"/>
     <w:rPr>
@@ -3085,7 +2786,7 @@
       <w:szCs w:val="20"/>
     </w:rPr>
   </w:style>
-  <w:style w:type="table" w:styleId="Tabellenraster">
+  <w:style w:type="table" w:styleId="Tabellengitternetz">
     <w:name w:val="Table Grid"/>
     <w:basedOn w:val="NormaleTabelle"/>
     <w:uiPriority w:val="59"/>
@@ -4595,7 +4296,7 @@
 </file>
 
 <file path=word/glossary/document.xml><?xml version="1.0" encoding="utf-8"?>
-<w:glossaryDocument xmlns:wpc="http://schemas.microsoft.com/office/word/2010/wordprocessingCanvas" xmlns:mc="http://schemas.openxmlformats.org/markup-compatibility/2006" xmlns:o="urn:schemas-microsoft-com:office:office" xmlns:r="http://schemas.openxmlformats.org/officeDocument/2006/relationships" xmlns:m="http://schemas.openxmlformats.org/officeDocument/2006/math" xmlns:v="urn:schemas-microsoft-com:vml" xmlns:wp14="http://schemas.microsoft.com/office/word/2010/wordprocessingDrawing" xmlns:wp="http://schemas.openxmlformats.org/drawingml/2006/wordprocessingDrawing" xmlns:w10="urn:schemas-microsoft-com:office:word" xmlns:w="http://schemas.openxmlformats.org/wordprocessingml/2006/main" xmlns:w14="http://schemas.microsoft.com/office/word/2010/wordml" xmlns:wpg="http://schemas.microsoft.com/office/word/2010/wordprocessingGroup" xmlns:wpi="http://schemas.microsoft.com/office/word/2010/wordprocessingInk" xmlns:wne="http://schemas.microsoft.com/office/word/2006/wordml" xmlns:wps="http://schemas.microsoft.com/office/word/2010/wordprocessingShape" mc:Ignorable="w14 wp14">
+<w:glossaryDocument xmlns:ve="http://schemas.openxmlformats.org/markup-compatibility/2006" xmlns:o="urn:schemas-microsoft-com:office:office" xmlns:r="http://schemas.openxmlformats.org/officeDocument/2006/relationships" xmlns:m="http://schemas.openxmlformats.org/officeDocument/2006/math" xmlns:v="urn:schemas-microsoft-com:vml" xmlns:wp="http://schemas.openxmlformats.org/drawingml/2006/wordprocessingDrawing" xmlns:w10="urn:schemas-microsoft-com:office:word" xmlns:w="http://schemas.openxmlformats.org/wordprocessingml/2006/main" xmlns:wne="http://schemas.microsoft.com/office/word/2006/wordml">
   <w:docParts>
     <w:docPart>
       <w:docPartPr>
@@ -4632,7 +4333,7 @@
 </file>
 
 <file path=word/glossary/fontTable.xml><?xml version="1.0" encoding="utf-8"?>
-<w:fonts xmlns:mc="http://schemas.openxmlformats.org/markup-compatibility/2006" xmlns:r="http://schemas.openxmlformats.org/officeDocument/2006/relationships" xmlns:w="http://schemas.openxmlformats.org/wordprocessingml/2006/main" xmlns:w14="http://schemas.microsoft.com/office/word/2010/wordml" mc:Ignorable="w14">
+<w:fonts xmlns:r="http://schemas.openxmlformats.org/officeDocument/2006/relationships" xmlns:w="http://schemas.openxmlformats.org/wordprocessingml/2006/main">
   <w:font w:name="Wingdings">
     <w:panose1 w:val="05000000000000000000"/>
     <w:charset w:val="02"/>
@@ -4673,23 +4374,23 @@
 </file>
 
 <file path=word/glossary/settings.xml><?xml version="1.0" encoding="utf-8"?>
-<w:settings xmlns:mc="http://schemas.openxmlformats.org/markup-compatibility/2006" xmlns:o="urn:schemas-microsoft-com:office:office" xmlns:r="http://schemas.openxmlformats.org/officeDocument/2006/relationships" xmlns:m="http://schemas.openxmlformats.org/officeDocument/2006/math" xmlns:v="urn:schemas-microsoft-com:vml" xmlns:w10="urn:schemas-microsoft-com:office:word" xmlns:w="http://schemas.openxmlformats.org/wordprocessingml/2006/main" xmlns:w14="http://schemas.microsoft.com/office/word/2010/wordml" xmlns:sl="http://schemas.openxmlformats.org/schemaLibrary/2006/main" mc:Ignorable="w14">
+<w:settings xmlns:o="urn:schemas-microsoft-com:office:office" xmlns:r="http://schemas.openxmlformats.org/officeDocument/2006/relationships" xmlns:m="http://schemas.openxmlformats.org/officeDocument/2006/math" xmlns:v="urn:schemas-microsoft-com:vml" xmlns:w10="urn:schemas-microsoft-com:office:word" xmlns:w="http://schemas.openxmlformats.org/wordprocessingml/2006/main" xmlns:sl="http://schemas.openxmlformats.org/schemaLibrary/2006/main">
   <w:view w:val="normal"/>
   <w:defaultTabStop w:val="708"/>
   <w:hyphenationZone w:val="425"/>
   <w:characterSpacingControl w:val="doNotCompress"/>
   <w:compat>
     <w:useFELayout/>
-    <w:compatSetting w:name="compatibilityMode" w:uri="http://schemas.microsoft.com/office/word" w:val="14"/>
-    <w:compatSetting w:name="overrideTableStyleFontSizeAndJustification" w:uri="http://schemas.microsoft.com/office/word" w:val="1"/>
-    <w:compatSetting w:name="enableOpenTypeFeatures" w:uri="http://schemas.microsoft.com/office/word" w:val="1"/>
-    <w:compatSetting w:name="doNotFlipMirrorIndents" w:uri="http://schemas.microsoft.com/office/word" w:val="1"/>
   </w:compat>
+  <w:rsids>
+    <w:rsidRoot w:val="004B675A"/>
+    <w:rsid w:val="004B675A"/>
+  </w:rsids>
   <m:mathPr>
     <m:mathFont m:val="Cambria Math"/>
     <m:brkBin m:val="before"/>
     <m:brkBinSub m:val="--"/>
-    <m:smallFrac m:val="0"/>
+    <m:smallFrac m:val="off"/>
     <m:dispDef/>
     <m:lMargin m:val="0"/>
     <m:rMargin m:val="0"/>
@@ -4706,7 +4407,7 @@
 </file>
 
 <file path=word/glossary/styles.xml><?xml version="1.0" encoding="utf-8"?>
-<w:styles xmlns:mc="http://schemas.openxmlformats.org/markup-compatibility/2006" xmlns:r="http://schemas.openxmlformats.org/officeDocument/2006/relationships" xmlns:w="http://schemas.openxmlformats.org/wordprocessingml/2006/main" xmlns:w14="http://schemas.microsoft.com/office/word/2010/wordml" mc:Ignorable="w14">
+<w:styles xmlns:r="http://schemas.openxmlformats.org/officeDocument/2006/relationships" xmlns:w="http://schemas.openxmlformats.org/wordprocessingml/2006/main">
   <w:docDefaults>
     <w:rPrDefault>
       <w:rPr>
@@ -4864,6 +4565,7 @@
   <w:style w:type="paragraph" w:default="1" w:styleId="Standard">
     <w:name w:val="Normal"/>
     <w:qFormat/>
+    <w:rsid w:val="004B675A"/>
   </w:style>
   <w:style w:type="character" w:default="1" w:styleId="Absatz-Standardschriftart">
     <w:name w:val="Default Paragraph Font"/>
@@ -4876,6 +4578,7 @@
     <w:uiPriority w:val="99"/>
     <w:semiHidden/>
     <w:unhideWhenUsed/>
+    <w:qFormat/>
     <w:tblPr>
       <w:tblInd w:w="0" w:type="dxa"/>
       <w:tblCellMar>
@@ -4894,205 +4597,13 @@
   </w:style>
   <w:style w:type="paragraph" w:customStyle="1" w:styleId="1FE30235C9AC4BC8BB87D994F2B9BC01">
     <w:name w:val="1FE30235C9AC4BC8BB87D994F2B9BC01"/>
-  </w:style>
-</w:styles>
-</file>
-
-<file path=word/glossary/stylesWithEffects.xml><?xml version="1.0" encoding="utf-8"?>
-<w:styles xmlns:wpc="http://schemas.microsoft.com/office/word/2010/wordprocessingCanvas" xmlns:mc="http://schemas.openxmlformats.org/markup-compatibility/2006" xmlns:o="urn:schemas-microsoft-com:office:office" xmlns:r="http://schemas.openxmlformats.org/officeDocument/2006/relationships" xmlns:m="http://schemas.openxmlformats.org/officeDocument/2006/math" xmlns:v="urn:schemas-microsoft-com:vml" xmlns:wp14="http://schemas.microsoft.com/office/word/2010/wordprocessingDrawing" xmlns:wp="http://schemas.openxmlformats.org/drawingml/2006/wordprocessingDrawing" xmlns:w10="urn:schemas-microsoft-com:office:word" xmlns:w="http://schemas.openxmlformats.org/wordprocessingml/2006/main" xmlns:w14="http://schemas.microsoft.com/office/word/2010/wordml" xmlns:wpg="http://schemas.microsoft.com/office/word/2010/wordprocessingGroup" xmlns:wpi="http://schemas.microsoft.com/office/word/2010/wordprocessingInk" xmlns:wne="http://schemas.microsoft.com/office/word/2006/wordml" xmlns:wps="http://schemas.microsoft.com/office/word/2010/wordprocessingShape" mc:Ignorable="w14 wp14">
-  <w:docDefaults>
-    <w:rPrDefault>
-      <w:rPr>
-        <w:rFonts w:asciiTheme="minorHAnsi" w:eastAsiaTheme="minorEastAsia" w:hAnsiTheme="minorHAnsi" w:cstheme="minorBidi"/>
-        <w:sz w:val="22"/>
-        <w:szCs w:val="22"/>
-        <w:lang w:val="de-DE" w:eastAsia="de-DE" w:bidi="ar-SA"/>
-      </w:rPr>
-    </w:rPrDefault>
-    <w:pPrDefault>
-      <w:pPr>
-        <w:spacing w:after="200" w:line="276" w:lineRule="auto"/>
-      </w:pPr>
-    </w:pPrDefault>
-  </w:docDefaults>
-  <w:latentStyles w:defLockedState="0" w:defUIPriority="99" w:defSemiHidden="1" w:defUnhideWhenUsed="1" w:defQFormat="0" w:count="267">
-    <w:lsdException w:name="Normal" w:semiHidden="0" w:uiPriority="0" w:unhideWhenUsed="0" w:qFormat="1"/>
-    <w:lsdException w:name="heading 1" w:semiHidden="0" w:uiPriority="9" w:unhideWhenUsed="0" w:qFormat="1"/>
-    <w:lsdException w:name="heading 2" w:uiPriority="9" w:qFormat="1"/>
-    <w:lsdException w:name="heading 3" w:uiPriority="9" w:qFormat="1"/>
-    <w:lsdException w:name="heading 4" w:uiPriority="9" w:qFormat="1"/>
-    <w:lsdException w:name="heading 5" w:uiPriority="9" w:qFormat="1"/>
-    <w:lsdException w:name="heading 6" w:uiPriority="9" w:qFormat="1"/>
-    <w:lsdException w:name="heading 7" w:uiPriority="9" w:qFormat="1"/>
-    <w:lsdException w:name="heading 8" w:uiPriority="9" w:qFormat="1"/>
-    <w:lsdException w:name="heading 9" w:uiPriority="9" w:qFormat="1"/>
-    <w:lsdException w:name="toc 1" w:uiPriority="39"/>
-    <w:lsdException w:name="toc 2" w:uiPriority="39"/>
-    <w:lsdException w:name="toc 3" w:uiPriority="39"/>
-    <w:lsdException w:name="toc 4" w:uiPriority="39"/>
-    <w:lsdException w:name="toc 5" w:uiPriority="39"/>
-    <w:lsdException w:name="toc 6" w:uiPriority="39"/>
-    <w:lsdException w:name="toc 7" w:uiPriority="39"/>
-    <w:lsdException w:name="toc 8" w:uiPriority="39"/>
-    <w:lsdException w:name="toc 9" w:uiPriority="39"/>
-    <w:lsdException w:name="caption" w:uiPriority="35" w:qFormat="1"/>
-    <w:lsdException w:name="Title" w:semiHidden="0" w:uiPriority="10" w:unhideWhenUsed="0" w:qFormat="1"/>
-    <w:lsdException w:name="Default Paragraph Font" w:uiPriority="1"/>
-    <w:lsdException w:name="Subtitle" w:semiHidden="0" w:uiPriority="11" w:unhideWhenUsed="0" w:qFormat="1"/>
-    <w:lsdException w:name="Strong" w:semiHidden="0" w:uiPriority="22" w:unhideWhenUsed="0" w:qFormat="1"/>
-    <w:lsdException w:name="Emphasis" w:semiHidden="0" w:uiPriority="20" w:unhideWhenUsed="0" w:qFormat="1"/>
-    <w:lsdException w:name="Table Grid" w:semiHidden="0" w:uiPriority="59" w:unhideWhenUsed="0"/>
-    <w:lsdException w:name="Placeholder Text" w:unhideWhenUsed="0"/>
-    <w:lsdException w:name="No Spacing" w:semiHidden="0" w:uiPriority="1" w:unhideWhenUsed="0" w:qFormat="1"/>
-    <w:lsdException w:name="Light Shading" w:semiHidden="0" w:uiPriority="60" w:unhideWhenUsed="0"/>
-    <w:lsdException w:name="Light List" w:semiHidden="0" w:uiPriority="61" w:unhideWhenUsed="0"/>
-    <w:lsdException w:name="Light Grid" w:semiHidden="0" w:uiPriority="62" w:unhideWhenUsed="0"/>
-    <w:lsdException w:name="Medium Shading 1" w:semiHidden="0" w:uiPriority="63" w:unhideWhenUsed="0"/>
-    <w:lsdException w:name="Medium Shading 2" w:semiHidden="0" w:uiPriority="64" w:unhideWhenUsed="0"/>
-    <w:lsdException w:name="Medium List 1" w:semiHidden="0" w:uiPriority="65" w:unhideWhenUsed="0"/>
-    <w:lsdException w:name="Medium List 2" w:semiHidden="0" w:uiPriority="66" w:unhideWhenUsed="0"/>
-    <w:lsdException w:name="Medium Grid 1" w:semiHidden="0" w:uiPriority="67" w:unhideWhenUsed="0"/>
-    <w:lsdException w:name="Medium Grid 2" w:semiHidden="0" w:uiPriority="68" w:unhideWhenUsed="0"/>
-    <w:lsdException w:name="Medium Grid 3" w:semiHidden="0" w:uiPriority="69" w:unhideWhenUsed="0"/>
-    <w:lsdException w:name="Dark List" w:semiHidden="0" w:uiPriority="70" w:unhideWhenUsed="0"/>
-    <w:lsdException w:name="Colorful Shading" w:semiHidden="0" w:uiPriority="71" w:unhideWhenUsed="0"/>
-    <w:lsdException w:name="Colorful List" w:semiHidden="0" w:uiPriority="72" w:unhideWhenUsed="0"/>
-    <w:lsdException w:name="Colorful Grid" w:semiHidden="0" w:uiPriority="73" w:unhideWhenUsed="0"/>
-    <w:lsdException w:name="Light Shading Accent 1" w:semiHidden="0" w:uiPriority="60" w:unhideWhenUsed="0"/>
-    <w:lsdException w:name="Light List Accent 1" w:semiHidden="0" w:uiPriority="61" w:unhideWhenUsed="0"/>
-    <w:lsdException w:name="Light Grid Accent 1" w:semiHidden="0" w:uiPriority="62" w:unhideWhenUsed="0"/>
-    <w:lsdException w:name="Medium Shading 1 Accent 1" w:semiHidden="0" w:uiPriority="63" w:unhideWhenUsed="0"/>
-    <w:lsdException w:name="Medium Shading 2 Accent 1" w:semiHidden="0" w:uiPriority="64" w:unhideWhenUsed="0"/>
-    <w:lsdException w:name="Medium List 1 Accent 1" w:semiHidden="0" w:uiPriority="65" w:unhideWhenUsed="0"/>
-    <w:lsdException w:name="Revision" w:unhideWhenUsed="0"/>
-    <w:lsdException w:name="List Paragraph" w:semiHidden="0" w:uiPriority="34" w:unhideWhenUsed="0" w:qFormat="1"/>
-    <w:lsdException w:name="Quote" w:semiHidden="0" w:uiPriority="29" w:unhideWhenUsed="0" w:qFormat="1"/>
-    <w:lsdException w:name="Intense Quote" w:semiHidden="0" w:uiPriority="30" w:unhideWhenUsed="0" w:qFormat="1"/>
-    <w:lsdException w:name="Medium List 2 Accent 1" w:semiHidden="0" w:uiPriority="66" w:unhideWhenUsed="0"/>
-    <w:lsdException w:name="Medium Grid 1 Accent 1" w:semiHidden="0" w:uiPriority="67" w:unhideWhenUsed="0"/>
-    <w:lsdException w:name="Medium Grid 2 Accent 1" w:semiHidden="0" w:uiPriority="68" w:unhideWhenUsed="0"/>
-    <w:lsdException w:name="Medium Grid 3 Accent 1" w:semiHidden="0" w:uiPriority="69" w:unhideWhenUsed="0"/>
-    <w:lsdException w:name="Dark List Accent 1" w:semiHidden="0" w:uiPriority="70" w:unhideWhenUsed="0"/>
-    <w:lsdException w:name="Colorful Shading Accent 1" w:semiHidden="0" w:uiPriority="71" w:unhideWhenUsed="0"/>
-    <w:lsdException w:name="Colorful List Accent 1" w:semiHidden="0" w:uiPriority="72" w:unhideWhenUsed="0"/>
-    <w:lsdException w:name="Colorful Grid Accent 1" w:semiHidden="0" w:uiPriority="73" w:unhideWhenUsed="0"/>
-    <w:lsdException w:name="Light Shading Accent 2" w:semiHidden="0" w:uiPriority="60" w:unhideWhenUsed="0"/>
-    <w:lsdException w:name="Light List Accent 2" w:semiHidden="0" w:uiPriority="61" w:unhideWhenUsed="0"/>
-    <w:lsdException w:name="Light Grid Accent 2" w:semiHidden="0" w:uiPriority="62" w:unhideWhenUsed="0"/>
-    <w:lsdException w:name="Medium Shading 1 Accent 2" w:semiHidden="0" w:uiPriority="63" w:unhideWhenUsed="0"/>
-    <w:lsdException w:name="Medium Shading 2 Accent 2" w:semiHidden="0" w:uiPriority="64" w:unhideWhenUsed="0"/>
-    <w:lsdException w:name="Medium List 1 Accent 2" w:semiHidden="0" w:uiPriority="65" w:unhideWhenUsed="0"/>
-    <w:lsdException w:name="Medium List 2 Accent 2" w:semiHidden="0" w:uiPriority="66" w:unhideWhenUsed="0"/>
-    <w:lsdException w:name="Medium Grid 1 Accent 2" w:semiHidden="0" w:uiPriority="67" w:unhideWhenUsed="0"/>
-    <w:lsdException w:name="Medium Grid 2 Accent 2" w:semiHidden="0" w:uiPriority="68" w:unhideWhenUsed="0"/>
-    <w:lsdException w:name="Medium Grid 3 Accent 2" w:semiHidden="0" w:uiPriority="69" w:unhideWhenUsed="0"/>
-    <w:lsdException w:name="Dark List Accent 2" w:semiHidden="0" w:uiPriority="70" w:unhideWhenUsed="0"/>
-    <w:lsdException w:name="Colorful Shading Accent 2" w:semiHidden="0" w:uiPriority="71" w:unhideWhenUsed="0"/>
-    <w:lsdException w:name="Colorful List Accent 2" w:semiHidden="0" w:uiPriority="72" w:unhideWhenUsed="0"/>
-    <w:lsdException w:name="Colorful Grid Accent 2" w:semiHidden="0" w:uiPriority="73" w:unhideWhenUsed="0"/>
-    <w:lsdException w:name="Light Shading Accent 3" w:semiHidden="0" w:uiPriority="60" w:unhideWhenUsed="0"/>
-    <w:lsdException w:name="Light List Accent 3" w:semiHidden="0" w:uiPriority="61" w:unhideWhenUsed="0"/>
-    <w:lsdException w:name="Light Grid Accent 3" w:semiHidden="0" w:uiPriority="62" w:unhideWhenUsed="0"/>
-    <w:lsdException w:name="Medium Shading 1 Accent 3" w:semiHidden="0" w:uiPriority="63" w:unhideWhenUsed="0"/>
-    <w:lsdException w:name="Medium Shading 2 Accent 3" w:semiHidden="0" w:uiPriority="64" w:unhideWhenUsed="0"/>
-    <w:lsdException w:name="Medium List 1 Accent 3" w:semiHidden="0" w:uiPriority="65" w:unhideWhenUsed="0"/>
-    <w:lsdException w:name="Medium List 2 Accent 3" w:semiHidden="0" w:uiPriority="66" w:unhideWhenUsed="0"/>
-    <w:lsdException w:name="Medium Grid 1 Accent 3" w:semiHidden="0" w:uiPriority="67" w:unhideWhenUsed="0"/>
-    <w:lsdException w:name="Medium Grid 2 Accent 3" w:semiHidden="0" w:uiPriority="68" w:unhideWhenUsed="0"/>
-    <w:lsdException w:name="Medium Grid 3 Accent 3" w:semiHidden="0" w:uiPriority="69" w:unhideWhenUsed="0"/>
-    <w:lsdException w:name="Dark List Accent 3" w:semiHidden="0" w:uiPriority="70" w:unhideWhenUsed="0"/>
-    <w:lsdException w:name="Colorful Shading Accent 3" w:semiHidden="0" w:uiPriority="71" w:unhideWhenUsed="0"/>
-    <w:lsdException w:name="Colorful List Accent 3" w:semiHidden="0" w:uiPriority="72" w:unhideWhenUsed="0"/>
-    <w:lsdException w:name="Colorful Grid Accent 3" w:semiHidden="0" w:uiPriority="73" w:unhideWhenUsed="0"/>
-    <w:lsdException w:name="Light Shading Accent 4" w:semiHidden="0" w:uiPriority="60" w:unhideWhenUsed="0"/>
-    <w:lsdException w:name="Light List Accent 4" w:semiHidden="0" w:uiPriority="61" w:unhideWhenUsed="0"/>
-    <w:lsdException w:name="Light Grid Accent 4" w:semiHidden="0" w:uiPriority="62" w:unhideWhenUsed="0"/>
-    <w:lsdException w:name="Medium Shading 1 Accent 4" w:semiHidden="0" w:uiPriority="63" w:unhideWhenUsed="0"/>
-    <w:lsdException w:name="Medium Shading 2 Accent 4" w:semiHidden="0" w:uiPriority="64" w:unhideWhenUsed="0"/>
-    <w:lsdException w:name="Medium List 1 Accent 4" w:semiHidden="0" w:uiPriority="65" w:unhideWhenUsed="0"/>
-    <w:lsdException w:name="Medium List 2 Accent 4" w:semiHidden="0" w:uiPriority="66" w:unhideWhenUsed="0"/>
-    <w:lsdException w:name="Medium Grid 1 Accent 4" w:semiHidden="0" w:uiPriority="67" w:unhideWhenUsed="0"/>
-    <w:lsdException w:name="Medium Grid 2 Accent 4" w:semiHidden="0" w:uiPriority="68" w:unhideWhenUsed="0"/>
-    <w:lsdException w:name="Medium Grid 3 Accent 4" w:semiHidden="0" w:uiPriority="69" w:unhideWhenUsed="0"/>
-    <w:lsdException w:name="Dark List Accent 4" w:semiHidden="0" w:uiPriority="70" w:unhideWhenUsed="0"/>
-    <w:lsdException w:name="Colorful Shading Accent 4" w:semiHidden="0" w:uiPriority="71" w:unhideWhenUsed="0"/>
-    <w:lsdException w:name="Colorful List Accent 4" w:semiHidden="0" w:uiPriority="72" w:unhideWhenUsed="0"/>
-    <w:lsdException w:name="Colorful Grid Accent 4" w:semiHidden="0" w:uiPriority="73" w:unhideWhenUsed="0"/>
-    <w:lsdException w:name="Light Shading Accent 5" w:semiHidden="0" w:uiPriority="60" w:unhideWhenUsed="0"/>
-    <w:lsdException w:name="Light List Accent 5" w:semiHidden="0" w:uiPriority="61" w:unhideWhenUsed="0"/>
-    <w:lsdException w:name="Light Grid Accent 5" w:semiHidden="0" w:uiPriority="62" w:unhideWhenUsed="0"/>
-    <w:lsdException w:name="Medium Shading 1 Accent 5" w:semiHidden="0" w:uiPriority="63" w:unhideWhenUsed="0"/>
-    <w:lsdException w:name="Medium Shading 2 Accent 5" w:semiHidden="0" w:uiPriority="64" w:unhideWhenUsed="0"/>
-    <w:lsdException w:name="Medium List 1 Accent 5" w:semiHidden="0" w:uiPriority="65" w:unhideWhenUsed="0"/>
-    <w:lsdException w:name="Medium List 2 Accent 5" w:semiHidden="0" w:uiPriority="66" w:unhideWhenUsed="0"/>
-    <w:lsdException w:name="Medium Grid 1 Accent 5" w:semiHidden="0" w:uiPriority="67" w:unhideWhenUsed="0"/>
-    <w:lsdException w:name="Medium Grid 2 Accent 5" w:semiHidden="0" w:uiPriority="68" w:unhideWhenUsed="0"/>
-    <w:lsdException w:name="Medium Grid 3 Accent 5" w:semiHidden="0" w:uiPriority="69" w:unhideWhenUsed="0"/>
-    <w:lsdException w:name="Dark List Accent 5" w:semiHidden="0" w:uiPriority="70" w:unhideWhenUsed="0"/>
-    <w:lsdException w:name="Colorful Shading Accent 5" w:semiHidden="0" w:uiPriority="71" w:unhideWhenUsed="0"/>
-    <w:lsdException w:name="Colorful List Accent 5" w:semiHidden="0" w:uiPriority="72" w:unhideWhenUsed="0"/>
-    <w:lsdException w:name="Colorful Grid Accent 5" w:semiHidden="0" w:uiPriority="73" w:unhideWhenUsed="0"/>
-    <w:lsdException w:name="Light Shading Accent 6" w:semiHidden="0" w:uiPriority="60" w:unhideWhenUsed="0"/>
-    <w:lsdException w:name="Light List Accent 6" w:semiHidden="0" w:uiPriority="61" w:unhideWhenUsed="0"/>
-    <w:lsdException w:name="Light Grid Accent 6" w:semiHidden="0" w:uiPriority="62" w:unhideWhenUsed="0"/>
-    <w:lsdException w:name="Medium Shading 1 Accent 6" w:semiHidden="0" w:uiPriority="63" w:unhideWhenUsed="0"/>
-    <w:lsdException w:name="Medium Shading 2 Accent 6" w:semiHidden="0" w:uiPriority="64" w:unhideWhenUsed="0"/>
-    <w:lsdException w:name="Medium List 1 Accent 6" w:semiHidden="0" w:uiPriority="65" w:unhideWhenUsed="0"/>
-    <w:lsdException w:name="Medium List 2 Accent 6" w:semiHidden="0" w:uiPriority="66" w:unhideWhenUsed="0"/>
-    <w:lsdException w:name="Medium Grid 1 Accent 6" w:semiHidden="0" w:uiPriority="67" w:unhideWhenUsed="0"/>
-    <w:lsdException w:name="Medium Grid 2 Accent 6" w:semiHidden="0" w:uiPriority="68" w:unhideWhenUsed="0"/>
-    <w:lsdException w:name="Medium Grid 3 Accent 6" w:semiHidden="0" w:uiPriority="69" w:unhideWhenUsed="0"/>
-    <w:lsdException w:name="Dark List Accent 6" w:semiHidden="0" w:uiPriority="70" w:unhideWhenUsed="0"/>
-    <w:lsdException w:name="Colorful Shading Accent 6" w:semiHidden="0" w:uiPriority="71" w:unhideWhenUsed="0"/>
-    <w:lsdException w:name="Colorful List Accent 6" w:semiHidden="0" w:uiPriority="72" w:unhideWhenUsed="0"/>
-    <w:lsdException w:name="Colorful Grid Accent 6" w:semiHidden="0" w:uiPriority="73" w:unhideWhenUsed="0"/>
-    <w:lsdException w:name="Subtle Emphasis" w:semiHidden="0" w:uiPriority="19" w:unhideWhenUsed="0" w:qFormat="1"/>
-    <w:lsdException w:name="Intense Emphasis" w:semiHidden="0" w:uiPriority="21" w:unhideWhenUsed="0" w:qFormat="1"/>
-    <w:lsdException w:name="Subtle Reference" w:semiHidden="0" w:uiPriority="31" w:unhideWhenUsed="0" w:qFormat="1"/>
-    <w:lsdException w:name="Intense Reference" w:semiHidden="0" w:uiPriority="32" w:unhideWhenUsed="0" w:qFormat="1"/>
-    <w:lsdException w:name="Book Title" w:semiHidden="0" w:uiPriority="33" w:unhideWhenUsed="0" w:qFormat="1"/>
-    <w:lsdException w:name="Bibliography" w:uiPriority="37"/>
-    <w:lsdException w:name="TOC Heading" w:uiPriority="39" w:qFormat="1"/>
-  </w:latentStyles>
-  <w:style w:type="paragraph" w:default="1" w:styleId="Standard">
-    <w:name w:val="Normal"/>
-    <w:qFormat/>
-  </w:style>
-  <w:style w:type="character" w:default="1" w:styleId="Absatz-Standardschriftart">
-    <w:name w:val="Default Paragraph Font"/>
-    <w:uiPriority w:val="1"/>
-    <w:semiHidden/>
-    <w:unhideWhenUsed/>
-  </w:style>
-  <w:style w:type="table" w:default="1" w:styleId="NormaleTabelle">
-    <w:name w:val="Normal Table"/>
-    <w:uiPriority w:val="99"/>
-    <w:semiHidden/>
-    <w:unhideWhenUsed/>
-    <w:tblPr>
-      <w:tblInd w:w="0" w:type="dxa"/>
-      <w:tblCellMar>
-        <w:top w:w="0" w:type="dxa"/>
-        <w:left w:w="108" w:type="dxa"/>
-        <w:bottom w:w="0" w:type="dxa"/>
-        <w:right w:w="108" w:type="dxa"/>
-      </w:tblCellMar>
-    </w:tblPr>
-  </w:style>
-  <w:style w:type="numbering" w:default="1" w:styleId="KeineListe">
-    <w:name w:val="No List"/>
-    <w:uiPriority w:val="99"/>
-    <w:semiHidden/>
-    <w:unhideWhenUsed/>
-  </w:style>
-  <w:style w:type="paragraph" w:customStyle="1" w:styleId="1FE30235C9AC4BC8BB87D994F2B9BC01">
-    <w:name w:val="1FE30235C9AC4BC8BB87D994F2B9BC01"/>
+    <w:rsid w:val="004B675A"/>
   </w:style>
 </w:styles>
 </file>
 
 <file path=word/glossary/webSettings.xml><?xml version="1.0" encoding="utf-8"?>
-<w:webSettings xmlns:mc="http://schemas.openxmlformats.org/markup-compatibility/2006" xmlns:r="http://schemas.openxmlformats.org/officeDocument/2006/relationships" xmlns:w="http://schemas.openxmlformats.org/wordprocessingml/2006/main" xmlns:w14="http://schemas.microsoft.com/office/word/2010/wordml" mc:Ignorable="w14">
+<w:webSettings xmlns:r="http://schemas.openxmlformats.org/officeDocument/2006/relationships" xmlns:w="http://schemas.openxmlformats.org/wordprocessingml/2006/main">
   <w:optimizeForBrowser/>
   <w:allowPNG/>
 </w:webSettings>
@@ -5405,7 +4916,7 @@
 </file>
 
 <file path=customXml/itemProps2.xml><?xml version="1.0" encoding="utf-8"?>
-<ds:datastoreItem xmlns:ds="http://schemas.openxmlformats.org/officeDocument/2006/customXml" ds:itemID="{61DBF4F9-8E93-4D11-A496-0EDB86559B8E}">
+<ds:datastoreItem xmlns:ds="http://schemas.openxmlformats.org/officeDocument/2006/customXml" ds:itemID="{D832E6DB-0EA8-4C0A-87D6-CF31F6CEEDB9}">
   <ds:schemaRefs>
     <ds:schemaRef ds:uri="http://schemas.openxmlformats.org/officeDocument/2006/bibliography"/>
   </ds:schemaRefs>

--- a/Protokolle/2012-04-18 Besprechungsprotokoll.docx
+++ b/Protokolle/2012-04-18 Besprechungsprotokoll.docx
@@ -1,6 +1,6 @@
 
 <file path=word/document.xml><?xml version="1.0" encoding="utf-8"?>
-<w:document xmlns:ve="http://schemas.openxmlformats.org/markup-compatibility/2006" xmlns:o="urn:schemas-microsoft-com:office:office" xmlns:r="http://schemas.openxmlformats.org/officeDocument/2006/relationships" xmlns:m="http://schemas.openxmlformats.org/officeDocument/2006/math" xmlns:v="urn:schemas-microsoft-com:vml" xmlns:wp="http://schemas.openxmlformats.org/drawingml/2006/wordprocessingDrawing" xmlns:w10="urn:schemas-microsoft-com:office:word" xmlns:w="http://schemas.openxmlformats.org/wordprocessingml/2006/main" xmlns:wne="http://schemas.microsoft.com/office/word/2006/wordml">
+<w:document xmlns:wpc="http://schemas.microsoft.com/office/word/2010/wordprocessingCanvas" xmlns:mc="http://schemas.openxmlformats.org/markup-compatibility/2006" xmlns:o="urn:schemas-microsoft-com:office:office" xmlns:r="http://schemas.openxmlformats.org/officeDocument/2006/relationships" xmlns:m="http://schemas.openxmlformats.org/officeDocument/2006/math" xmlns:v="urn:schemas-microsoft-com:vml" xmlns:wp14="http://schemas.microsoft.com/office/word/2010/wordprocessingDrawing" xmlns:wp="http://schemas.openxmlformats.org/drawingml/2006/wordprocessingDrawing" xmlns:w10="urn:schemas-microsoft-com:office:word" xmlns:w="http://schemas.openxmlformats.org/wordprocessingml/2006/main" xmlns:w14="http://schemas.microsoft.com/office/word/2010/wordml" xmlns:wpg="http://schemas.microsoft.com/office/word/2010/wordprocessingGroup" xmlns:wpi="http://schemas.microsoft.com/office/word/2010/wordprocessingInk" xmlns:wne="http://schemas.microsoft.com/office/word/2006/wordml" xmlns:wps="http://schemas.microsoft.com/office/word/2010/wordprocessingShape" mc:Ignorable="w14 wp14">
   <w:body>
     <w:tbl>
       <w:tblPr>
@@ -12,7 +12,7 @@
           <w:left w:w="115" w:type="dxa"/>
           <w:right w:w="115" w:type="dxa"/>
         </w:tblCellMar>
-        <w:tblLook w:val="0000"/>
+        <w:tblLook w:val="0000" w:firstRow="0" w:lastRow="0" w:firstColumn="0" w:lastColumn="0" w:noHBand="0" w:noVBand="0"/>
       </w:tblPr>
       <w:tblGrid>
         <w:gridCol w:w="1984"/>
@@ -66,19 +66,20 @@
                   <w:docPart w:val="1FE30235C9AC4BC8BB87D994F2B9BC01"/>
                 </w:placeholder>
                 <w:dataBinding w:prefixMappings="xmlns:ns0='http://schemas.microsoft.com/office/2006/coverPageProps'" w:xpath="/ns0:CoverPageProperties[1]/ns0:PublishDate[1]" w:storeItemID="{55AF091B-3C7A-41E3-B477-F2FDAA23CFDA}"/>
-                <w:date w:fullDate="2012-03-17T00:00:00Z">
+                <w:date w:fullDate="2012-04-18T00:00:00Z">
                   <w:dateFormat w:val="dd.MM.yyyy"/>
                   <w:lid w:val="de-DE"/>
                   <w:storeMappedDataAs w:val="dateTime"/>
                   <w:calendar w:val="gregorian"/>
                 </w:date>
               </w:sdtPr>
+              <w:sdtEndPr/>
               <w:sdtContent>
                 <w:r>
                   <w:rPr>
                     <w:bCs/>
                   </w:rPr>
-                  <w:t>17.03.2012</w:t>
+                  <w:t>18.04.2012</w:t>
                 </w:r>
               </w:sdtContent>
             </w:sdt>
@@ -163,7 +164,10 @@
               <w:t>Münster</w:t>
             </w:r>
             <w:r>
-              <w:t>, Raum</w:t>
+              <w:t xml:space="preserve">, </w:t>
+            </w:r>
+            <w:r>
+              <w:t>GAD</w:t>
             </w:r>
           </w:p>
         </w:tc>
@@ -276,13 +280,8 @@
               <w:pStyle w:val="Feldtext"/>
             </w:pPr>
             <w:r>
-              <w:t xml:space="preserve">Martin </w:t>
+              <w:t>Martin Garrels</w:t>
             </w:r>
-            <w:proofErr w:type="spellStart"/>
-            <w:r>
-              <w:t>Garrels</w:t>
-            </w:r>
-            <w:proofErr w:type="spellEnd"/>
           </w:p>
         </w:tc>
       </w:tr>
@@ -322,29 +321,8 @@
               <w:t>Alexander Benölk</w:t>
             </w:r>
             <w:r>
-              <w:t xml:space="preserve">en, Martin </w:t>
+              <w:t>en, Martin Garrels, Felix Schulze Mönking, Felix Wessel, Patrick Wiebeler</w:t>
             </w:r>
-            <w:proofErr w:type="spellStart"/>
-            <w:r>
-              <w:t>Garrels</w:t>
-            </w:r>
-            <w:proofErr w:type="spellEnd"/>
-            <w:r>
-              <w:t xml:space="preserve">, Felix Schulze </w:t>
-            </w:r>
-            <w:proofErr w:type="spellStart"/>
-            <w:r>
-              <w:t>Mönking</w:t>
-            </w:r>
-            <w:proofErr w:type="spellEnd"/>
-            <w:r>
-              <w:t xml:space="preserve">, Felix Wessel, Patrick </w:t>
-            </w:r>
-            <w:proofErr w:type="spellStart"/>
-            <w:r>
-              <w:t>Wiebeler</w:t>
-            </w:r>
-            <w:proofErr w:type="spellEnd"/>
           </w:p>
         </w:tc>
       </w:tr>
@@ -396,21 +374,7 @@
               <w:rPr>
                 <w:b w:val="0"/>
               </w:rPr>
-              <w:t xml:space="preserve">Integration von </w:t>
-            </w:r>
-            <w:proofErr w:type="spellStart"/>
-            <w:r>
-              <w:rPr>
-                <w:b w:val="0"/>
-              </w:rPr>
-              <w:t>OpenID</w:t>
-            </w:r>
-            <w:proofErr w:type="spellEnd"/>
-            <w:r>
-              <w:rPr>
-                <w:b w:val="0"/>
-              </w:rPr>
-              <w:t xml:space="preserve"> zur Authentifizierung</w:t>
+              <w:t>Integration von OpenID zur Authentifizierung</w:t>
             </w:r>
           </w:p>
           <w:p>
@@ -429,30 +393,8 @@
               <w:rPr>
                 <w:b w:val="0"/>
               </w:rPr>
-              <w:t xml:space="preserve">Spring </w:t>
+              <w:t>Spring Roo für Eclipse</w:t>
             </w:r>
-            <w:proofErr w:type="spellStart"/>
-            <w:r>
-              <w:rPr>
-                <w:b w:val="0"/>
-              </w:rPr>
-              <w:t>Roo</w:t>
-            </w:r>
-            <w:proofErr w:type="spellEnd"/>
-            <w:r>
-              <w:rPr>
-                <w:b w:val="0"/>
-              </w:rPr>
-              <w:t xml:space="preserve"> für </w:t>
-            </w:r>
-            <w:proofErr w:type="spellStart"/>
-            <w:r>
-              <w:rPr>
-                <w:b w:val="0"/>
-              </w:rPr>
-              <w:t>Eclipse</w:t>
-            </w:r>
-            <w:proofErr w:type="spellEnd"/>
           </w:p>
           <w:p>
             <w:pPr>
@@ -596,9 +538,9 @@
     </w:p>
     <w:tbl>
       <w:tblPr>
-        <w:tblStyle w:val="Tabellengitternetz"/>
+        <w:tblStyle w:val="Tabellenraster"/>
         <w:tblW w:w="0" w:type="auto"/>
-        <w:tblLook w:val="04A0"/>
+        <w:tblLook w:val="04A0" w:firstRow="1" w:lastRow="0" w:firstColumn="1" w:lastColumn="0" w:noHBand="0" w:noVBand="1"/>
       </w:tblPr>
       <w:tblGrid>
         <w:gridCol w:w="591"/>
@@ -610,7 +552,7 @@
       <w:tr>
         <w:tc>
           <w:tcPr>
-            <w:tcW w:w="583" w:type="dxa"/>
+            <w:tcW w:w="591" w:type="dxa"/>
             <w:shd w:val="clear" w:color="auto" w:fill="4F81BD" w:themeFill="accent1"/>
           </w:tcPr>
           <w:p>
@@ -633,7 +575,7 @@
         </w:tc>
         <w:tc>
           <w:tcPr>
-            <w:tcW w:w="6844" w:type="dxa"/>
+            <w:tcW w:w="6837" w:type="dxa"/>
             <w:shd w:val="clear" w:color="auto" w:fill="4F81BD" w:themeFill="accent1"/>
           </w:tcPr>
           <w:p>
@@ -671,7 +613,7 @@
         </w:tc>
         <w:tc>
           <w:tcPr>
-            <w:tcW w:w="1409" w:type="dxa"/>
+            <w:tcW w:w="1408" w:type="dxa"/>
             <w:shd w:val="clear" w:color="auto" w:fill="4F81BD" w:themeFill="accent1"/>
           </w:tcPr>
           <w:p>
@@ -719,7 +661,7 @@
       <w:tr>
         <w:tc>
           <w:tcPr>
-            <w:tcW w:w="583" w:type="dxa"/>
+            <w:tcW w:w="591" w:type="dxa"/>
           </w:tcPr>
           <w:p>
             <w:pPr>
@@ -737,7 +679,7 @@
         </w:tc>
         <w:tc>
           <w:tcPr>
-            <w:tcW w:w="6844" w:type="dxa"/>
+            <w:tcW w:w="6837" w:type="dxa"/>
           </w:tcPr>
           <w:p>
             <w:pPr>
@@ -751,61 +693,31 @@
               </w:rPr>
               <w:t xml:space="preserve">Im Rahmen eines </w:t>
             </w:r>
-            <w:proofErr w:type="spellStart"/>
             <w:r>
               <w:rPr>
                 <w:lang w:val="de-DE"/>
               </w:rPr>
-              <w:t>poc</w:t>
+              <w:t>POC</w:t>
             </w:r>
-            <w:proofErr w:type="spellEnd"/>
             <w:r>
               <w:rPr>
                 <w:lang w:val="de-DE"/>
               </w:rPr>
-              <w:t xml:space="preserve"> stellt Felix Wessel den Login via </w:t>
+              <w:t xml:space="preserve"> stellt Felix Wessel den Login via OpenID</w:t>
             </w:r>
-            <w:proofErr w:type="spellStart"/>
             <w:r>
               <w:rPr>
                 <w:lang w:val="de-DE"/>
               </w:rPr>
-              <w:t>OpenID</w:t>
+              <w:t>/OAuth</w:t>
             </w:r>
-            <w:proofErr w:type="spellEnd"/>
+            <w:bookmarkStart w:id="0" w:name="_GoBack"/>
+            <w:bookmarkEnd w:id="0"/>
             <w:r>
               <w:rPr>
                 <w:lang w:val="de-DE"/>
               </w:rPr>
-              <w:t xml:space="preserve"> Provider vor. Es können u.a. </w:t>
-            </w:r>
-            <w:proofErr w:type="spellStart"/>
-            <w:r>
-              <w:rPr>
-                <w:lang w:val="de-DE"/>
-              </w:rPr>
-              <w:t>Facebook</w:t>
-            </w:r>
-            <w:proofErr w:type="spellEnd"/>
-            <w:r>
-              <w:rPr>
-                <w:lang w:val="de-DE"/>
-              </w:rPr>
-              <w:t xml:space="preserve">, Google, </w:t>
-            </w:r>
-            <w:proofErr w:type="spellStart"/>
-            <w:r>
-              <w:rPr>
-                <w:lang w:val="de-DE"/>
-              </w:rPr>
-              <w:t>myOpenID</w:t>
-            </w:r>
-            <w:proofErr w:type="spellEnd"/>
-            <w:r>
-              <w:rPr>
-                <w:lang w:val="de-DE"/>
-              </w:rPr>
-              <w:t xml:space="preserve"> und Blogger verwendet werden.</w:t>
+              <w:t xml:space="preserve"> Provider vor. Es können u.a. Facebook, Google, myOpenID und Blogger verwendet werden.</w:t>
             </w:r>
           </w:p>
         </w:tc>
@@ -830,7 +742,7 @@
         </w:tc>
         <w:tc>
           <w:tcPr>
-            <w:tcW w:w="1409" w:type="dxa"/>
+            <w:tcW w:w="1408" w:type="dxa"/>
           </w:tcPr>
           <w:p>
             <w:pPr>
@@ -862,7 +774,7 @@
       <w:tr>
         <w:tc>
           <w:tcPr>
-            <w:tcW w:w="583" w:type="dxa"/>
+            <w:tcW w:w="591" w:type="dxa"/>
           </w:tcPr>
           <w:p>
             <w:pPr>
@@ -880,7 +792,7 @@
         </w:tc>
         <w:tc>
           <w:tcPr>
-            <w:tcW w:w="6844" w:type="dxa"/>
+            <w:tcW w:w="6837" w:type="dxa"/>
           </w:tcPr>
           <w:p>
             <w:pPr>
@@ -892,49 +804,7 @@
               <w:rPr>
                 <w:lang w:val="de-DE"/>
               </w:rPr>
-              <w:t xml:space="preserve">Eine Integration des Spring </w:t>
-            </w:r>
-            <w:proofErr w:type="spellStart"/>
-            <w:r>
-              <w:rPr>
-                <w:lang w:val="de-DE"/>
-              </w:rPr>
-              <w:t>Roo</w:t>
-            </w:r>
-            <w:proofErr w:type="spellEnd"/>
-            <w:r>
-              <w:rPr>
-                <w:lang w:val="de-DE"/>
-              </w:rPr>
-              <w:t xml:space="preserve"> Frameworks in </w:t>
-            </w:r>
-            <w:proofErr w:type="spellStart"/>
-            <w:r>
-              <w:rPr>
-                <w:lang w:val="de-DE"/>
-              </w:rPr>
-              <w:t>eclipse</w:t>
-            </w:r>
-            <w:proofErr w:type="spellEnd"/>
-            <w:r>
-              <w:rPr>
-                <w:lang w:val="de-DE"/>
-              </w:rPr>
-              <w:t xml:space="preserve"> ist mit dem </w:t>
-            </w:r>
-            <w:proofErr w:type="spellStart"/>
-            <w:r>
-              <w:rPr>
-                <w:lang w:val="de-DE"/>
-              </w:rPr>
-              <w:t>Plugin</w:t>
-            </w:r>
-            <w:proofErr w:type="spellEnd"/>
-            <w:r>
-              <w:rPr>
-                <w:lang w:val="de-DE"/>
-              </w:rPr>
-              <w:t xml:space="preserve"> „Spring Tool Suite“ möglich.</w:t>
+              <w:t>Eine Integration des Spring Roo Frameworks in eclipse ist mit dem Plugin „Spring Tool Suite“ möglich.</w:t>
             </w:r>
           </w:p>
         </w:tc>
@@ -959,7 +829,7 @@
         </w:tc>
         <w:tc>
           <w:tcPr>
-            <w:tcW w:w="1409" w:type="dxa"/>
+            <w:tcW w:w="1408" w:type="dxa"/>
           </w:tcPr>
           <w:p>
             <w:pPr>
@@ -985,7 +855,7 @@
       <w:tr>
         <w:tc>
           <w:tcPr>
-            <w:tcW w:w="583" w:type="dxa"/>
+            <w:tcW w:w="591" w:type="dxa"/>
           </w:tcPr>
           <w:p>
             <w:pPr>
@@ -1003,7 +873,7 @@
         </w:tc>
         <w:tc>
           <w:tcPr>
-            <w:tcW w:w="6844" w:type="dxa"/>
+            <w:tcW w:w="6837" w:type="dxa"/>
           </w:tcPr>
           <w:p>
             <w:pPr>
@@ -1017,8 +887,6 @@
               </w:rPr>
               <w:t>Die Aufgabenliste wird besprochen und aktualisiert.</w:t>
             </w:r>
-            <w:bookmarkStart w:id="0" w:name="_GoBack"/>
-            <w:bookmarkEnd w:id="0"/>
           </w:p>
         </w:tc>
         <w:tc>
@@ -1042,82 +910,7 @@
         </w:tc>
         <w:tc>
           <w:tcPr>
-            <w:tcW w:w="1409" w:type="dxa"/>
-          </w:tcPr>
-          <w:p>
-            <w:pPr>
-              <w:rPr>
-                <w:lang w:val="de-DE"/>
-              </w:rPr>
-            </w:pPr>
-          </w:p>
-        </w:tc>
-        <w:tc>
-          <w:tcPr>
-            <w:tcW w:w="927" w:type="dxa"/>
-          </w:tcPr>
-          <w:p>
-            <w:pPr>
-              <w:rPr>
-                <w:lang w:val="de-DE"/>
-              </w:rPr>
-            </w:pPr>
-          </w:p>
-        </w:tc>
-      </w:tr>
-      <w:tr>
-        <w:tc>
-          <w:tcPr>
-            <w:tcW w:w="583" w:type="dxa"/>
-          </w:tcPr>
-          <w:p>
-            <w:pPr>
-              <w:rPr>
-                <w:lang w:val="de-DE"/>
-              </w:rPr>
-            </w:pPr>
-            <w:r>
-              <w:rPr>
-                <w:lang w:val="de-DE"/>
-              </w:rPr>
-              <w:t>4</w:t>
-            </w:r>
-          </w:p>
-        </w:tc>
-        <w:tc>
-          <w:tcPr>
-            <w:tcW w:w="6844" w:type="dxa"/>
-          </w:tcPr>
-          <w:p>
-            <w:pPr>
-              <w:rPr>
-                <w:lang w:val="de-DE"/>
-              </w:rPr>
-            </w:pPr>
-          </w:p>
-        </w:tc>
-        <w:tc>
-          <w:tcPr>
-            <w:tcW w:w="344" w:type="dxa"/>
-          </w:tcPr>
-          <w:p>
-            <w:pPr>
-              <w:jc w:val="center"/>
-              <w:rPr>
-                <w:lang w:val="de-DE"/>
-              </w:rPr>
-            </w:pPr>
-            <w:r>
-              <w:rPr>
-                <w:lang w:val="de-DE"/>
-              </w:rPr>
-              <w:t>E</w:t>
-            </w:r>
-          </w:p>
-        </w:tc>
-        <w:tc>
-          <w:tcPr>
-            <w:tcW w:w="1409" w:type="dxa"/>
+            <w:tcW w:w="1408" w:type="dxa"/>
           </w:tcPr>
           <w:p>
             <w:pPr>
@@ -1149,12 +942,12 @@
       </w:pPr>
     </w:p>
     <w:sectPr>
-      <w:headerReference w:type="even" r:id="rId9"/>
-      <w:headerReference w:type="default" r:id="rId10"/>
-      <w:footerReference w:type="even" r:id="rId11"/>
-      <w:footerReference w:type="default" r:id="rId12"/>
-      <w:headerReference w:type="first" r:id="rId13"/>
-      <w:footerReference w:type="first" r:id="rId14"/>
+      <w:headerReference w:type="even" r:id="rId10"/>
+      <w:headerReference w:type="default" r:id="rId11"/>
+      <w:footerReference w:type="even" r:id="rId12"/>
+      <w:footerReference w:type="default" r:id="rId13"/>
+      <w:headerReference w:type="first" r:id="rId14"/>
+      <w:footerReference w:type="first" r:id="rId15"/>
       <w:pgSz w:w="11907" w:h="16839"/>
       <w:pgMar w:top="1008" w:right="1008" w:bottom="1008" w:left="1008" w:header="720" w:footer="720" w:gutter="0"/>
       <w:cols w:space="708"/>
@@ -1165,7 +958,7 @@
 </file>
 
 <file path=word/endnotes.xml><?xml version="1.0" encoding="utf-8"?>
-<w:endnotes xmlns:ve="http://schemas.openxmlformats.org/markup-compatibility/2006" xmlns:o="urn:schemas-microsoft-com:office:office" xmlns:r="http://schemas.openxmlformats.org/officeDocument/2006/relationships" xmlns:m="http://schemas.openxmlformats.org/officeDocument/2006/math" xmlns:v="urn:schemas-microsoft-com:vml" xmlns:wp="http://schemas.openxmlformats.org/drawingml/2006/wordprocessingDrawing" xmlns:w10="urn:schemas-microsoft-com:office:word" xmlns:w="http://schemas.openxmlformats.org/wordprocessingml/2006/main" xmlns:wne="http://schemas.microsoft.com/office/word/2006/wordml">
+<w:endnotes xmlns:wpc="http://schemas.microsoft.com/office/word/2010/wordprocessingCanvas" xmlns:mc="http://schemas.openxmlformats.org/markup-compatibility/2006" xmlns:o="urn:schemas-microsoft-com:office:office" xmlns:r="http://schemas.openxmlformats.org/officeDocument/2006/relationships" xmlns:m="http://schemas.openxmlformats.org/officeDocument/2006/math" xmlns:v="urn:schemas-microsoft-com:vml" xmlns:wp14="http://schemas.microsoft.com/office/word/2010/wordprocessingDrawing" xmlns:wp="http://schemas.openxmlformats.org/drawingml/2006/wordprocessingDrawing" xmlns:w10="urn:schemas-microsoft-com:office:word" xmlns:w="http://schemas.openxmlformats.org/wordprocessingml/2006/main" xmlns:w14="http://schemas.microsoft.com/office/word/2010/wordml" xmlns:wpg="http://schemas.microsoft.com/office/word/2010/wordprocessingGroup" xmlns:wpi="http://schemas.microsoft.com/office/word/2010/wordprocessingInk" xmlns:wne="http://schemas.microsoft.com/office/word/2006/wordml" xmlns:wps="http://schemas.microsoft.com/office/word/2010/wordprocessingShape" mc:Ignorable="w14 wp14">
   <w:endnote w:type="separator" w:id="-1">
     <w:p>
       <w:pPr>
@@ -1198,7 +991,7 @@
 </file>
 
 <file path=word/footer1.xml><?xml version="1.0" encoding="utf-8"?>
-<w:ftr xmlns:ve="http://schemas.openxmlformats.org/markup-compatibility/2006" xmlns:o="urn:schemas-microsoft-com:office:office" xmlns:r="http://schemas.openxmlformats.org/officeDocument/2006/relationships" xmlns:m="http://schemas.openxmlformats.org/officeDocument/2006/math" xmlns:v="urn:schemas-microsoft-com:vml" xmlns:wp="http://schemas.openxmlformats.org/drawingml/2006/wordprocessingDrawing" xmlns:w10="urn:schemas-microsoft-com:office:word" xmlns:w="http://schemas.openxmlformats.org/wordprocessingml/2006/main" xmlns:wne="http://schemas.microsoft.com/office/word/2006/wordml">
+<w:ftr xmlns:wpc="http://schemas.microsoft.com/office/word/2010/wordprocessingCanvas" xmlns:mc="http://schemas.openxmlformats.org/markup-compatibility/2006" xmlns:o="urn:schemas-microsoft-com:office:office" xmlns:r="http://schemas.openxmlformats.org/officeDocument/2006/relationships" xmlns:m="http://schemas.openxmlformats.org/officeDocument/2006/math" xmlns:v="urn:schemas-microsoft-com:vml" xmlns:wp14="http://schemas.microsoft.com/office/word/2010/wordprocessingDrawing" xmlns:wp="http://schemas.openxmlformats.org/drawingml/2006/wordprocessingDrawing" xmlns:w10="urn:schemas-microsoft-com:office:word" xmlns:w="http://schemas.openxmlformats.org/wordprocessingml/2006/main" xmlns:w14="http://schemas.microsoft.com/office/word/2010/wordml" xmlns:wpg="http://schemas.microsoft.com/office/word/2010/wordprocessingGroup" xmlns:wpi="http://schemas.microsoft.com/office/word/2010/wordprocessingInk" xmlns:wne="http://schemas.microsoft.com/office/word/2006/wordml" xmlns:wps="http://schemas.microsoft.com/office/word/2010/wordprocessingShape" mc:Ignorable="w14 wp14">
   <w:p>
     <w:pPr>
       <w:pStyle w:val="Fuzeile"/>
@@ -1208,7 +1001,7 @@
 </file>
 
 <file path=word/footer2.xml><?xml version="1.0" encoding="utf-8"?>
-<w:ftr xmlns:ve="http://schemas.openxmlformats.org/markup-compatibility/2006" xmlns:o="urn:schemas-microsoft-com:office:office" xmlns:r="http://schemas.openxmlformats.org/officeDocument/2006/relationships" xmlns:m="http://schemas.openxmlformats.org/officeDocument/2006/math" xmlns:v="urn:schemas-microsoft-com:vml" xmlns:wp="http://schemas.openxmlformats.org/drawingml/2006/wordprocessingDrawing" xmlns:w10="urn:schemas-microsoft-com:office:word" xmlns:w="http://schemas.openxmlformats.org/wordprocessingml/2006/main" xmlns:wne="http://schemas.microsoft.com/office/word/2006/wordml">
+<w:ftr xmlns:wpc="http://schemas.microsoft.com/office/word/2010/wordprocessingCanvas" xmlns:mc="http://schemas.openxmlformats.org/markup-compatibility/2006" xmlns:o="urn:schemas-microsoft-com:office:office" xmlns:r="http://schemas.openxmlformats.org/officeDocument/2006/relationships" xmlns:m="http://schemas.openxmlformats.org/officeDocument/2006/math" xmlns:v="urn:schemas-microsoft-com:vml" xmlns:wp14="http://schemas.microsoft.com/office/word/2010/wordprocessingDrawing" xmlns:wp="http://schemas.openxmlformats.org/drawingml/2006/wordprocessingDrawing" xmlns:w10="urn:schemas-microsoft-com:office:word" xmlns:w="http://schemas.openxmlformats.org/wordprocessingml/2006/main" xmlns:w14="http://schemas.microsoft.com/office/word/2010/wordml" xmlns:wpg="http://schemas.microsoft.com/office/word/2010/wordprocessingGroup" xmlns:wpi="http://schemas.microsoft.com/office/word/2010/wordprocessingInk" xmlns:wne="http://schemas.microsoft.com/office/word/2006/wordml" xmlns:wps="http://schemas.microsoft.com/office/word/2010/wordprocessingShape" mc:Ignorable="w14 wp14">
   <w:p>
     <w:pPr>
       <w:pStyle w:val="Fuzeile"/>
@@ -1251,20 +1044,21 @@
         <w:alias w:val="Datum"/>
         <w:id w:val="8488310"/>
         <w:dataBinding w:prefixMappings="xmlns:ns0='http://schemas.microsoft.com/office/2006/coverPageProps'" w:xpath="/ns0:CoverPageProperties[1]/ns0:PublishDate[1]" w:storeItemID="{55AF091B-3C7A-41E3-B477-F2FDAA23CFDA}"/>
-        <w:date w:fullDate="2012-03-17T00:00:00Z">
+        <w:date w:fullDate="2012-04-18T00:00:00Z">
           <w:dateFormat w:val="dd.MM.yyyy"/>
           <w:lid w:val="de-DE"/>
           <w:storeMappedDataAs w:val="dateTime"/>
           <w:calendar w:val="gregorian"/>
         </w:date>
       </w:sdtPr>
+      <w:sdtEndPr/>
       <w:sdtContent>
         <w:r>
           <w:rPr>
             <w:bCs/>
             <w:lang w:val="de-DE"/>
           </w:rPr>
-          <w:t>17.03.2012</w:t>
+          <w:t>18.04.2012</w:t>
         </w:r>
       </w:sdtContent>
     </w:sdt>
@@ -1312,7 +1106,7 @@
 </file>
 
 <file path=word/footer3.xml><?xml version="1.0" encoding="utf-8"?>
-<w:ftr xmlns:ve="http://schemas.openxmlformats.org/markup-compatibility/2006" xmlns:o="urn:schemas-microsoft-com:office:office" xmlns:r="http://schemas.openxmlformats.org/officeDocument/2006/relationships" xmlns:m="http://schemas.openxmlformats.org/officeDocument/2006/math" xmlns:v="urn:schemas-microsoft-com:vml" xmlns:wp="http://schemas.openxmlformats.org/drawingml/2006/wordprocessingDrawing" xmlns:w10="urn:schemas-microsoft-com:office:word" xmlns:w="http://schemas.openxmlformats.org/wordprocessingml/2006/main" xmlns:wne="http://schemas.microsoft.com/office/word/2006/wordml">
+<w:ftr xmlns:wpc="http://schemas.microsoft.com/office/word/2010/wordprocessingCanvas" xmlns:mc="http://schemas.openxmlformats.org/markup-compatibility/2006" xmlns:o="urn:schemas-microsoft-com:office:office" xmlns:r="http://schemas.openxmlformats.org/officeDocument/2006/relationships" xmlns:m="http://schemas.openxmlformats.org/officeDocument/2006/math" xmlns:v="urn:schemas-microsoft-com:vml" xmlns:wp14="http://schemas.microsoft.com/office/word/2010/wordprocessingDrawing" xmlns:wp="http://schemas.openxmlformats.org/drawingml/2006/wordprocessingDrawing" xmlns:w10="urn:schemas-microsoft-com:office:word" xmlns:w="http://schemas.openxmlformats.org/wordprocessingml/2006/main" xmlns:w14="http://schemas.microsoft.com/office/word/2010/wordml" xmlns:wpg="http://schemas.microsoft.com/office/word/2010/wordprocessingGroup" xmlns:wpi="http://schemas.microsoft.com/office/word/2010/wordprocessingInk" xmlns:wne="http://schemas.microsoft.com/office/word/2006/wordml" xmlns:wps="http://schemas.microsoft.com/office/word/2010/wordprocessingShape" mc:Ignorable="w14 wp14">
   <w:p>
     <w:pPr>
       <w:pStyle w:val="Fuzeile"/>
@@ -1322,7 +1116,7 @@
 </file>
 
 <file path=word/footnotes.xml><?xml version="1.0" encoding="utf-8"?>
-<w:footnotes xmlns:ve="http://schemas.openxmlformats.org/markup-compatibility/2006" xmlns:o="urn:schemas-microsoft-com:office:office" xmlns:r="http://schemas.openxmlformats.org/officeDocument/2006/relationships" xmlns:m="http://schemas.openxmlformats.org/officeDocument/2006/math" xmlns:v="urn:schemas-microsoft-com:vml" xmlns:wp="http://schemas.openxmlformats.org/drawingml/2006/wordprocessingDrawing" xmlns:w10="urn:schemas-microsoft-com:office:word" xmlns:w="http://schemas.openxmlformats.org/wordprocessingml/2006/main" xmlns:wne="http://schemas.microsoft.com/office/word/2006/wordml">
+<w:footnotes xmlns:wpc="http://schemas.microsoft.com/office/word/2010/wordprocessingCanvas" xmlns:mc="http://schemas.openxmlformats.org/markup-compatibility/2006" xmlns:o="urn:schemas-microsoft-com:office:office" xmlns:r="http://schemas.openxmlformats.org/officeDocument/2006/relationships" xmlns:m="http://schemas.openxmlformats.org/officeDocument/2006/math" xmlns:v="urn:schemas-microsoft-com:vml" xmlns:wp14="http://schemas.microsoft.com/office/word/2010/wordprocessingDrawing" xmlns:wp="http://schemas.openxmlformats.org/drawingml/2006/wordprocessingDrawing" xmlns:w10="urn:schemas-microsoft-com:office:word" xmlns:w="http://schemas.openxmlformats.org/wordprocessingml/2006/main" xmlns:w14="http://schemas.microsoft.com/office/word/2010/wordml" xmlns:wpg="http://schemas.microsoft.com/office/word/2010/wordprocessingGroup" xmlns:wpi="http://schemas.microsoft.com/office/word/2010/wordprocessingInk" xmlns:wne="http://schemas.microsoft.com/office/word/2006/wordml" xmlns:wps="http://schemas.microsoft.com/office/word/2010/wordprocessingShape" mc:Ignorable="w14 wp14">
   <w:footnote w:type="separator" w:id="-1">
     <w:p>
       <w:pPr>
@@ -1355,7 +1149,7 @@
 </file>
 
 <file path=word/header1.xml><?xml version="1.0" encoding="utf-8"?>
-<w:hdr xmlns:ve="http://schemas.openxmlformats.org/markup-compatibility/2006" xmlns:o="urn:schemas-microsoft-com:office:office" xmlns:r="http://schemas.openxmlformats.org/officeDocument/2006/relationships" xmlns:m="http://schemas.openxmlformats.org/officeDocument/2006/math" xmlns:v="urn:schemas-microsoft-com:vml" xmlns:wp="http://schemas.openxmlformats.org/drawingml/2006/wordprocessingDrawing" xmlns:w10="urn:schemas-microsoft-com:office:word" xmlns:w="http://schemas.openxmlformats.org/wordprocessingml/2006/main" xmlns:wne="http://schemas.microsoft.com/office/word/2006/wordml">
+<w:hdr xmlns:wpc="http://schemas.microsoft.com/office/word/2010/wordprocessingCanvas" xmlns:mc="http://schemas.openxmlformats.org/markup-compatibility/2006" xmlns:o="urn:schemas-microsoft-com:office:office" xmlns:r="http://schemas.openxmlformats.org/officeDocument/2006/relationships" xmlns:m="http://schemas.openxmlformats.org/officeDocument/2006/math" xmlns:v="urn:schemas-microsoft-com:vml" xmlns:wp14="http://schemas.microsoft.com/office/word/2010/wordprocessingDrawing" xmlns:wp="http://schemas.openxmlformats.org/drawingml/2006/wordprocessingDrawing" xmlns:w10="urn:schemas-microsoft-com:office:word" xmlns:w="http://schemas.openxmlformats.org/wordprocessingml/2006/main" xmlns:w14="http://schemas.microsoft.com/office/word/2010/wordml" xmlns:wpg="http://schemas.microsoft.com/office/word/2010/wordprocessingGroup" xmlns:wpi="http://schemas.microsoft.com/office/word/2010/wordprocessingInk" xmlns:wne="http://schemas.microsoft.com/office/word/2006/wordml" xmlns:wps="http://schemas.microsoft.com/office/word/2010/wordprocessingShape" mc:Ignorable="w14 wp14">
   <w:p>
     <w:pPr>
       <w:pStyle w:val="Kopfzeile"/>
@@ -1365,7 +1159,7 @@
 </file>
 
 <file path=word/header2.xml><?xml version="1.0" encoding="utf-8"?>
-<w:hdr xmlns:ve="http://schemas.openxmlformats.org/markup-compatibility/2006" xmlns:o="urn:schemas-microsoft-com:office:office" xmlns:r="http://schemas.openxmlformats.org/officeDocument/2006/relationships" xmlns:m="http://schemas.openxmlformats.org/officeDocument/2006/math" xmlns:v="urn:schemas-microsoft-com:vml" xmlns:wp="http://schemas.openxmlformats.org/drawingml/2006/wordprocessingDrawing" xmlns:w10="urn:schemas-microsoft-com:office:word" xmlns:w="http://schemas.openxmlformats.org/wordprocessingml/2006/main" xmlns:wne="http://schemas.microsoft.com/office/word/2006/wordml">
+<w:hdr xmlns:wpc="http://schemas.microsoft.com/office/word/2010/wordprocessingCanvas" xmlns:mc="http://schemas.openxmlformats.org/markup-compatibility/2006" xmlns:o="urn:schemas-microsoft-com:office:office" xmlns:r="http://schemas.openxmlformats.org/officeDocument/2006/relationships" xmlns:m="http://schemas.openxmlformats.org/officeDocument/2006/math" xmlns:v="urn:schemas-microsoft-com:vml" xmlns:wp14="http://schemas.microsoft.com/office/word/2010/wordprocessingDrawing" xmlns:wp="http://schemas.openxmlformats.org/drawingml/2006/wordprocessingDrawing" xmlns:w10="urn:schemas-microsoft-com:office:word" xmlns:w="http://schemas.openxmlformats.org/wordprocessingml/2006/main" xmlns:w14="http://schemas.microsoft.com/office/word/2010/wordml" xmlns:wpg="http://schemas.microsoft.com/office/word/2010/wordprocessingGroup" xmlns:wpi="http://schemas.microsoft.com/office/word/2010/wordprocessingInk" xmlns:wne="http://schemas.microsoft.com/office/word/2006/wordml" xmlns:wps="http://schemas.microsoft.com/office/word/2010/wordprocessingShape" mc:Ignorable="w14 wp14">
   <w:p>
     <w:pPr>
       <w:pStyle w:val="Kopfzeile"/>
@@ -1408,7 +1202,7 @@
                   <a:blip r:embed="rId1">
                     <a:extLst>
                       <a:ext uri="{28A0092B-C50C-407E-A947-70E740481C1C}">
-                        <a14:useLocalDpi xmlns:a14="http://schemas.microsoft.com/office/drawing/2010/main" xmlns:wps="http://schemas.microsoft.com/office/word/2010/wordprocessingShape" xmlns:wpi="http://schemas.microsoft.com/office/word/2010/wordprocessingInk" xmlns:wpg="http://schemas.microsoft.com/office/word/2010/wordprocessingGroup" xmlns:w14="http://schemas.microsoft.com/office/word/2010/wordml" xmlns:w="http://schemas.openxmlformats.org/wordprocessingml/2006/main" xmlns:w10="urn:schemas-microsoft-com:office:word" xmlns:wp14="http://schemas.microsoft.com/office/word/2010/wordprocessingDrawing" xmlns:v="urn:schemas-microsoft-com:vml" xmlns:o="urn:schemas-microsoft-com:office:office" xmlns:mc="http://schemas.openxmlformats.org/markup-compatibility/2006" xmlns:wpc="http://schemas.microsoft.com/office/word/2010/wordprocessingCanvas" xmlns="" val="0"/>
+                        <a14:useLocalDpi xmlns:a14="http://schemas.microsoft.com/office/drawing/2010/main" val="0"/>
                       </a:ext>
                     </a:extLst>
                   </a:blip>
@@ -1496,7 +1290,7 @@
 </file>
 
 <file path=word/header3.xml><?xml version="1.0" encoding="utf-8"?>
-<w:hdr xmlns:ve="http://schemas.openxmlformats.org/markup-compatibility/2006" xmlns:o="urn:schemas-microsoft-com:office:office" xmlns:r="http://schemas.openxmlformats.org/officeDocument/2006/relationships" xmlns:m="http://schemas.openxmlformats.org/officeDocument/2006/math" xmlns:v="urn:schemas-microsoft-com:vml" xmlns:wp="http://schemas.openxmlformats.org/drawingml/2006/wordprocessingDrawing" xmlns:w10="urn:schemas-microsoft-com:office:word" xmlns:w="http://schemas.openxmlformats.org/wordprocessingml/2006/main" xmlns:wne="http://schemas.microsoft.com/office/word/2006/wordml">
+<w:hdr xmlns:wpc="http://schemas.microsoft.com/office/word/2010/wordprocessingCanvas" xmlns:mc="http://schemas.openxmlformats.org/markup-compatibility/2006" xmlns:o="urn:schemas-microsoft-com:office:office" xmlns:r="http://schemas.openxmlformats.org/officeDocument/2006/relationships" xmlns:m="http://schemas.openxmlformats.org/officeDocument/2006/math" xmlns:v="urn:schemas-microsoft-com:vml" xmlns:wp14="http://schemas.microsoft.com/office/word/2010/wordprocessingDrawing" xmlns:wp="http://schemas.openxmlformats.org/drawingml/2006/wordprocessingDrawing" xmlns:w10="urn:schemas-microsoft-com:office:word" xmlns:w="http://schemas.openxmlformats.org/wordprocessingml/2006/main" xmlns:w14="http://schemas.microsoft.com/office/word/2010/wordml" xmlns:wpg="http://schemas.microsoft.com/office/word/2010/wordprocessingGroup" xmlns:wpi="http://schemas.microsoft.com/office/word/2010/wordprocessingInk" xmlns:wne="http://schemas.microsoft.com/office/word/2006/wordml" xmlns:wps="http://schemas.microsoft.com/office/word/2010/wordprocessingShape" mc:Ignorable="w14 wp14">
   <w:p>
     <w:pPr>
       <w:pStyle w:val="Kopfzeile"/>
@@ -1506,7 +1300,7 @@
 </file>
 
 <file path=word/numbering.xml><?xml version="1.0" encoding="utf-8"?>
-<w:numbering xmlns:ve="http://schemas.openxmlformats.org/markup-compatibility/2006" xmlns:o="urn:schemas-microsoft-com:office:office" xmlns:r="http://schemas.openxmlformats.org/officeDocument/2006/relationships" xmlns:m="http://schemas.openxmlformats.org/officeDocument/2006/math" xmlns:v="urn:schemas-microsoft-com:vml" xmlns:wp="http://schemas.openxmlformats.org/drawingml/2006/wordprocessingDrawing" xmlns:w10="urn:schemas-microsoft-com:office:word" xmlns:w="http://schemas.openxmlformats.org/wordprocessingml/2006/main" xmlns:wne="http://schemas.microsoft.com/office/word/2006/wordml">
+<w:numbering xmlns:wpc="http://schemas.microsoft.com/office/word/2010/wordprocessingCanvas" xmlns:mc="http://schemas.openxmlformats.org/markup-compatibility/2006" xmlns:o="urn:schemas-microsoft-com:office:office" xmlns:r="http://schemas.openxmlformats.org/officeDocument/2006/relationships" xmlns:m="http://schemas.openxmlformats.org/officeDocument/2006/math" xmlns:v="urn:schemas-microsoft-com:vml" xmlns:wp14="http://schemas.microsoft.com/office/word/2010/wordprocessingDrawing" xmlns:wp="http://schemas.openxmlformats.org/drawingml/2006/wordprocessingDrawing" xmlns:w10="urn:schemas-microsoft-com:office:word" xmlns:w="http://schemas.openxmlformats.org/wordprocessingml/2006/main" xmlns:w14="http://schemas.microsoft.com/office/word/2010/wordml" xmlns:wpg="http://schemas.microsoft.com/office/word/2010/wordprocessingGroup" xmlns:wpi="http://schemas.microsoft.com/office/word/2010/wordprocessingInk" xmlns:wne="http://schemas.microsoft.com/office/word/2006/wordml" xmlns:wps="http://schemas.microsoft.com/office/word/2010/wordprocessingShape" mc:Ignorable="w14 wp14">
   <w:abstractNum w:abstractNumId="0">
     <w:nsid w:val="5A216E1E"/>
     <w:multiLevelType w:val="hybridMultilevel"/>
@@ -1747,7 +1541,7 @@
 </file>
 
 <file path=word/styles.xml><?xml version="1.0" encoding="utf-8"?>
-<w:styles xmlns:r="http://schemas.openxmlformats.org/officeDocument/2006/relationships" xmlns:w="http://schemas.openxmlformats.org/wordprocessingml/2006/main">
+<w:styles xmlns:mc="http://schemas.openxmlformats.org/markup-compatibility/2006" xmlns:r="http://schemas.openxmlformats.org/officeDocument/2006/relationships" xmlns:w="http://schemas.openxmlformats.org/wordprocessingml/2006/main" xmlns:w14="http://schemas.microsoft.com/office/word/2010/wordml" mc:Ignorable="w14">
   <w:docDefaults>
     <w:rPrDefault>
       <w:rPr>
@@ -2132,7 +1926,6 @@
     <w:uiPriority w:val="99"/>
     <w:semiHidden/>
     <w:unhideWhenUsed/>
-    <w:qFormat/>
     <w:tblPr>
       <w:tblInd w:w="0" w:type="dxa"/>
       <w:tblCellMar>
@@ -2490,11 +2283,11 @@
       <w:contextualSpacing/>
     </w:pPr>
   </w:style>
-  <w:style w:type="paragraph" w:styleId="Anfhrungszeichen">
+  <w:style w:type="paragraph" w:styleId="Zitat">
     <w:name w:val="Quote"/>
     <w:basedOn w:val="Standard"/>
     <w:next w:val="Standard"/>
-    <w:link w:val="AnfhrungszeichenZchn"/>
+    <w:link w:val="ZitatZchn"/>
     <w:uiPriority w:val="29"/>
     <w:qFormat/>
     <w:rsid w:val="00AE55F9"/>
@@ -2503,10 +2296,10 @@
       <w:iCs/>
     </w:rPr>
   </w:style>
-  <w:style w:type="character" w:customStyle="1" w:styleId="AnfhrungszeichenZchn">
-    <w:name w:val="Anführungszeichen Zchn"/>
+  <w:style w:type="character" w:customStyle="1" w:styleId="ZitatZchn">
+    <w:name w:val="Zitat Zchn"/>
     <w:basedOn w:val="Absatz-Standardschriftart"/>
-    <w:link w:val="Anfhrungszeichen"/>
+    <w:link w:val="Zitat"/>
     <w:uiPriority w:val="29"/>
     <w:rsid w:val="00AE55F9"/>
     <w:rPr>
@@ -2515,11 +2308,11 @@
       <w:iCs/>
     </w:rPr>
   </w:style>
-  <w:style w:type="paragraph" w:styleId="IntensivesAnfhrungszeichen">
+  <w:style w:type="paragraph" w:styleId="IntensivesZitat">
     <w:name w:val="Intense Quote"/>
     <w:basedOn w:val="Standard"/>
     <w:next w:val="Standard"/>
-    <w:link w:val="IntensivesAnfhrungszeichenZchn"/>
+    <w:link w:val="IntensivesZitatZchn"/>
     <w:uiPriority w:val="30"/>
     <w:qFormat/>
     <w:rsid w:val="00AE55F9"/>
@@ -2539,10 +2332,10 @@
       <w:szCs w:val="20"/>
     </w:rPr>
   </w:style>
-  <w:style w:type="character" w:customStyle="1" w:styleId="IntensivesAnfhrungszeichenZchn">
-    <w:name w:val="Intensives Anführungszeichen Zchn"/>
+  <w:style w:type="character" w:customStyle="1" w:styleId="IntensivesZitatZchn">
+    <w:name w:val="Intensives Zitat Zchn"/>
     <w:basedOn w:val="Absatz-Standardschriftart"/>
-    <w:link w:val="IntensivesAnfhrungszeichen"/>
+    <w:link w:val="IntensivesZitat"/>
     <w:uiPriority w:val="30"/>
     <w:rsid w:val="00AE55F9"/>
     <w:rPr>
@@ -2786,7 +2579,7 @@
       <w:szCs w:val="20"/>
     </w:rPr>
   </w:style>
-  <w:style w:type="table" w:styleId="Tabellengitternetz">
+  <w:style w:type="table" w:styleId="Tabellenraster">
     <w:name w:val="Table Grid"/>
     <w:basedOn w:val="NormaleTabelle"/>
     <w:uiPriority w:val="59"/>
@@ -4296,7 +4089,7 @@
 </file>
 
 <file path=word/glossary/document.xml><?xml version="1.0" encoding="utf-8"?>
-<w:glossaryDocument xmlns:ve="http://schemas.openxmlformats.org/markup-compatibility/2006" xmlns:o="urn:schemas-microsoft-com:office:office" xmlns:r="http://schemas.openxmlformats.org/officeDocument/2006/relationships" xmlns:m="http://schemas.openxmlformats.org/officeDocument/2006/math" xmlns:v="urn:schemas-microsoft-com:vml" xmlns:wp="http://schemas.openxmlformats.org/drawingml/2006/wordprocessingDrawing" xmlns:w10="urn:schemas-microsoft-com:office:word" xmlns:w="http://schemas.openxmlformats.org/wordprocessingml/2006/main" xmlns:wne="http://schemas.microsoft.com/office/word/2006/wordml">
+<w:glossaryDocument xmlns:wpc="http://schemas.microsoft.com/office/word/2010/wordprocessingCanvas" xmlns:mc="http://schemas.openxmlformats.org/markup-compatibility/2006" xmlns:o="urn:schemas-microsoft-com:office:office" xmlns:r="http://schemas.openxmlformats.org/officeDocument/2006/relationships" xmlns:m="http://schemas.openxmlformats.org/officeDocument/2006/math" xmlns:v="urn:schemas-microsoft-com:vml" xmlns:wp14="http://schemas.microsoft.com/office/word/2010/wordprocessingDrawing" xmlns:wp="http://schemas.openxmlformats.org/drawingml/2006/wordprocessingDrawing" xmlns:w10="urn:schemas-microsoft-com:office:word" xmlns:w="http://schemas.openxmlformats.org/wordprocessingml/2006/main" xmlns:w14="http://schemas.microsoft.com/office/word/2010/wordml" xmlns:wpg="http://schemas.microsoft.com/office/word/2010/wordprocessingGroup" xmlns:wpi="http://schemas.microsoft.com/office/word/2010/wordprocessingInk" xmlns:wne="http://schemas.microsoft.com/office/word/2006/wordml" xmlns:wps="http://schemas.microsoft.com/office/word/2010/wordprocessingShape" mc:Ignorable="w14 wp14">
   <w:docParts>
     <w:docPart>
       <w:docPartPr>
@@ -4333,7 +4126,7 @@
 </file>
 
 <file path=word/glossary/fontTable.xml><?xml version="1.0" encoding="utf-8"?>
-<w:fonts xmlns:r="http://schemas.openxmlformats.org/officeDocument/2006/relationships" xmlns:w="http://schemas.openxmlformats.org/wordprocessingml/2006/main">
+<w:fonts xmlns:mc="http://schemas.openxmlformats.org/markup-compatibility/2006" xmlns:r="http://schemas.openxmlformats.org/officeDocument/2006/relationships" xmlns:w="http://schemas.openxmlformats.org/wordprocessingml/2006/main" xmlns:w14="http://schemas.microsoft.com/office/word/2010/wordml" mc:Ignorable="w14">
   <w:font w:name="Wingdings">
     <w:panose1 w:val="05000000000000000000"/>
     <w:charset w:val="02"/>
@@ -4374,13 +4167,14 @@
 </file>
 
 <file path=word/glossary/settings.xml><?xml version="1.0" encoding="utf-8"?>
-<w:settings xmlns:o="urn:schemas-microsoft-com:office:office" xmlns:r="http://schemas.openxmlformats.org/officeDocument/2006/relationships" xmlns:m="http://schemas.openxmlformats.org/officeDocument/2006/math" xmlns:v="urn:schemas-microsoft-com:vml" xmlns:w10="urn:schemas-microsoft-com:office:word" xmlns:w="http://schemas.openxmlformats.org/wordprocessingml/2006/main" xmlns:sl="http://schemas.openxmlformats.org/schemaLibrary/2006/main">
+<w:settings xmlns:mc="http://schemas.openxmlformats.org/markup-compatibility/2006" xmlns:o="urn:schemas-microsoft-com:office:office" xmlns:r="http://schemas.openxmlformats.org/officeDocument/2006/relationships" xmlns:m="http://schemas.openxmlformats.org/officeDocument/2006/math" xmlns:v="urn:schemas-microsoft-com:vml" xmlns:w10="urn:schemas-microsoft-com:office:word" xmlns:w="http://schemas.openxmlformats.org/wordprocessingml/2006/main" xmlns:w14="http://schemas.microsoft.com/office/word/2010/wordml" xmlns:sl="http://schemas.openxmlformats.org/schemaLibrary/2006/main" mc:Ignorable="w14">
   <w:view w:val="normal"/>
   <w:defaultTabStop w:val="708"/>
   <w:hyphenationZone w:val="425"/>
   <w:characterSpacingControl w:val="doNotCompress"/>
   <w:compat>
     <w:useFELayout/>
+    <w:compatSetting w:name="compatibilityMode" w:uri="http://schemas.microsoft.com/office/word" w:val="12"/>
   </w:compat>
   <w:rsids>
     <w:rsidRoot w:val="004B675A"/>
@@ -4390,7 +4184,7 @@
     <m:mathFont m:val="Cambria Math"/>
     <m:brkBin m:val="before"/>
     <m:brkBinSub m:val="--"/>
-    <m:smallFrac m:val="off"/>
+    <m:smallFrac m:val="0"/>
     <m:dispDef/>
     <m:lMargin m:val="0"/>
     <m:rMargin m:val="0"/>
@@ -4407,7 +4201,7 @@
 </file>
 
 <file path=word/glossary/styles.xml><?xml version="1.0" encoding="utf-8"?>
-<w:styles xmlns:r="http://schemas.openxmlformats.org/officeDocument/2006/relationships" xmlns:w="http://schemas.openxmlformats.org/wordprocessingml/2006/main">
+<w:styles xmlns:mc="http://schemas.openxmlformats.org/markup-compatibility/2006" xmlns:r="http://schemas.openxmlformats.org/officeDocument/2006/relationships" xmlns:w="http://schemas.openxmlformats.org/wordprocessingml/2006/main" xmlns:w14="http://schemas.microsoft.com/office/word/2010/wordml" mc:Ignorable="w14">
   <w:docDefaults>
     <w:rPrDefault>
       <w:rPr>
@@ -4578,7 +4372,6 @@
     <w:uiPriority w:val="99"/>
     <w:semiHidden/>
     <w:unhideWhenUsed/>
-    <w:qFormat/>
     <w:tblPr>
       <w:tblInd w:w="0" w:type="dxa"/>
       <w:tblCellMar>
@@ -4602,8 +4395,198 @@
 </w:styles>
 </file>
 
+<file path=word/glossary/stylesWithEffects.xml><?xml version="1.0" encoding="utf-8"?>
+<w:styles xmlns:wpc="http://schemas.microsoft.com/office/word/2010/wordprocessingCanvas" xmlns:mc="http://schemas.openxmlformats.org/markup-compatibility/2006" xmlns:o="urn:schemas-microsoft-com:office:office" xmlns:r="http://schemas.openxmlformats.org/officeDocument/2006/relationships" xmlns:m="http://schemas.openxmlformats.org/officeDocument/2006/math" xmlns:v="urn:schemas-microsoft-com:vml" xmlns:wp14="http://schemas.microsoft.com/office/word/2010/wordprocessingDrawing" xmlns:wp="http://schemas.openxmlformats.org/drawingml/2006/wordprocessingDrawing" xmlns:w10="urn:schemas-microsoft-com:office:word" xmlns:w="http://schemas.openxmlformats.org/wordprocessingml/2006/main" xmlns:w14="http://schemas.microsoft.com/office/word/2010/wordml" xmlns:wpg="http://schemas.microsoft.com/office/word/2010/wordprocessingGroup" xmlns:wpi="http://schemas.microsoft.com/office/word/2010/wordprocessingInk" xmlns:wne="http://schemas.microsoft.com/office/word/2006/wordml" xmlns:wps="http://schemas.microsoft.com/office/word/2010/wordprocessingShape" mc:Ignorable="w14 wp14">
+  <w:docDefaults>
+    <w:rPrDefault>
+      <w:rPr>
+        <w:rFonts w:asciiTheme="minorHAnsi" w:eastAsiaTheme="minorEastAsia" w:hAnsiTheme="minorHAnsi" w:cstheme="minorBidi"/>
+        <w:sz w:val="22"/>
+        <w:szCs w:val="22"/>
+        <w:lang w:val="de-DE" w:eastAsia="de-DE" w:bidi="ar-SA"/>
+      </w:rPr>
+    </w:rPrDefault>
+    <w:pPrDefault>
+      <w:pPr>
+        <w:spacing w:after="200" w:line="276" w:lineRule="auto"/>
+      </w:pPr>
+    </w:pPrDefault>
+  </w:docDefaults>
+  <w:latentStyles w:defLockedState="0" w:defUIPriority="99" w:defSemiHidden="1" w:defUnhideWhenUsed="1" w:defQFormat="0" w:count="267">
+    <w:lsdException w:name="Normal" w:semiHidden="0" w:uiPriority="0" w:unhideWhenUsed="0" w:qFormat="1"/>
+    <w:lsdException w:name="heading 1" w:semiHidden="0" w:uiPriority="9" w:unhideWhenUsed="0" w:qFormat="1"/>
+    <w:lsdException w:name="heading 2" w:uiPriority="9" w:qFormat="1"/>
+    <w:lsdException w:name="heading 3" w:uiPriority="9" w:qFormat="1"/>
+    <w:lsdException w:name="heading 4" w:uiPriority="9" w:qFormat="1"/>
+    <w:lsdException w:name="heading 5" w:uiPriority="9" w:qFormat="1"/>
+    <w:lsdException w:name="heading 6" w:uiPriority="9" w:qFormat="1"/>
+    <w:lsdException w:name="heading 7" w:uiPriority="9" w:qFormat="1"/>
+    <w:lsdException w:name="heading 8" w:uiPriority="9" w:qFormat="1"/>
+    <w:lsdException w:name="heading 9" w:uiPriority="9" w:qFormat="1"/>
+    <w:lsdException w:name="toc 1" w:uiPriority="39"/>
+    <w:lsdException w:name="toc 2" w:uiPriority="39"/>
+    <w:lsdException w:name="toc 3" w:uiPriority="39"/>
+    <w:lsdException w:name="toc 4" w:uiPriority="39"/>
+    <w:lsdException w:name="toc 5" w:uiPriority="39"/>
+    <w:lsdException w:name="toc 6" w:uiPriority="39"/>
+    <w:lsdException w:name="toc 7" w:uiPriority="39"/>
+    <w:lsdException w:name="toc 8" w:uiPriority="39"/>
+    <w:lsdException w:name="toc 9" w:uiPriority="39"/>
+    <w:lsdException w:name="caption" w:uiPriority="35" w:qFormat="1"/>
+    <w:lsdException w:name="Title" w:semiHidden="0" w:uiPriority="10" w:unhideWhenUsed="0" w:qFormat="1"/>
+    <w:lsdException w:name="Default Paragraph Font" w:uiPriority="1"/>
+    <w:lsdException w:name="Subtitle" w:semiHidden="0" w:uiPriority="11" w:unhideWhenUsed="0" w:qFormat="1"/>
+    <w:lsdException w:name="Strong" w:semiHidden="0" w:uiPriority="22" w:unhideWhenUsed="0" w:qFormat="1"/>
+    <w:lsdException w:name="Emphasis" w:semiHidden="0" w:uiPriority="20" w:unhideWhenUsed="0" w:qFormat="1"/>
+    <w:lsdException w:name="Table Grid" w:semiHidden="0" w:uiPriority="59" w:unhideWhenUsed="0"/>
+    <w:lsdException w:name="Placeholder Text" w:unhideWhenUsed="0"/>
+    <w:lsdException w:name="No Spacing" w:semiHidden="0" w:uiPriority="1" w:unhideWhenUsed="0" w:qFormat="1"/>
+    <w:lsdException w:name="Light Shading" w:semiHidden="0" w:uiPriority="60" w:unhideWhenUsed="0"/>
+    <w:lsdException w:name="Light List" w:semiHidden="0" w:uiPriority="61" w:unhideWhenUsed="0"/>
+    <w:lsdException w:name="Light Grid" w:semiHidden="0" w:uiPriority="62" w:unhideWhenUsed="0"/>
+    <w:lsdException w:name="Medium Shading 1" w:semiHidden="0" w:uiPriority="63" w:unhideWhenUsed="0"/>
+    <w:lsdException w:name="Medium Shading 2" w:semiHidden="0" w:uiPriority="64" w:unhideWhenUsed="0"/>
+    <w:lsdException w:name="Medium List 1" w:semiHidden="0" w:uiPriority="65" w:unhideWhenUsed="0"/>
+    <w:lsdException w:name="Medium List 2" w:semiHidden="0" w:uiPriority="66" w:unhideWhenUsed="0"/>
+    <w:lsdException w:name="Medium Grid 1" w:semiHidden="0" w:uiPriority="67" w:unhideWhenUsed="0"/>
+    <w:lsdException w:name="Medium Grid 2" w:semiHidden="0" w:uiPriority="68" w:unhideWhenUsed="0"/>
+    <w:lsdException w:name="Medium Grid 3" w:semiHidden="0" w:uiPriority="69" w:unhideWhenUsed="0"/>
+    <w:lsdException w:name="Dark List" w:semiHidden="0" w:uiPriority="70" w:unhideWhenUsed="0"/>
+    <w:lsdException w:name="Colorful Shading" w:semiHidden="0" w:uiPriority="71" w:unhideWhenUsed="0"/>
+    <w:lsdException w:name="Colorful List" w:semiHidden="0" w:uiPriority="72" w:unhideWhenUsed="0"/>
+    <w:lsdException w:name="Colorful Grid" w:semiHidden="0" w:uiPriority="73" w:unhideWhenUsed="0"/>
+    <w:lsdException w:name="Light Shading Accent 1" w:semiHidden="0" w:uiPriority="60" w:unhideWhenUsed="0"/>
+    <w:lsdException w:name="Light List Accent 1" w:semiHidden="0" w:uiPriority="61" w:unhideWhenUsed="0"/>
+    <w:lsdException w:name="Light Grid Accent 1" w:semiHidden="0" w:uiPriority="62" w:unhideWhenUsed="0"/>
+    <w:lsdException w:name="Medium Shading 1 Accent 1" w:semiHidden="0" w:uiPriority="63" w:unhideWhenUsed="0"/>
+    <w:lsdException w:name="Medium Shading 2 Accent 1" w:semiHidden="0" w:uiPriority="64" w:unhideWhenUsed="0"/>
+    <w:lsdException w:name="Medium List 1 Accent 1" w:semiHidden="0" w:uiPriority="65" w:unhideWhenUsed="0"/>
+    <w:lsdException w:name="Revision" w:unhideWhenUsed="0"/>
+    <w:lsdException w:name="List Paragraph" w:semiHidden="0" w:uiPriority="34" w:unhideWhenUsed="0" w:qFormat="1"/>
+    <w:lsdException w:name="Quote" w:semiHidden="0" w:uiPriority="29" w:unhideWhenUsed="0" w:qFormat="1"/>
+    <w:lsdException w:name="Intense Quote" w:semiHidden="0" w:uiPriority="30" w:unhideWhenUsed="0" w:qFormat="1"/>
+    <w:lsdException w:name="Medium List 2 Accent 1" w:semiHidden="0" w:uiPriority="66" w:unhideWhenUsed="0"/>
+    <w:lsdException w:name="Medium Grid 1 Accent 1" w:semiHidden="0" w:uiPriority="67" w:unhideWhenUsed="0"/>
+    <w:lsdException w:name="Medium Grid 2 Accent 1" w:semiHidden="0" w:uiPriority="68" w:unhideWhenUsed="0"/>
+    <w:lsdException w:name="Medium Grid 3 Accent 1" w:semiHidden="0" w:uiPriority="69" w:unhideWhenUsed="0"/>
+    <w:lsdException w:name="Dark List Accent 1" w:semiHidden="0" w:uiPriority="70" w:unhideWhenUsed="0"/>
+    <w:lsdException w:name="Colorful Shading Accent 1" w:semiHidden="0" w:uiPriority="71" w:unhideWhenUsed="0"/>
+    <w:lsdException w:name="Colorful List Accent 1" w:semiHidden="0" w:uiPriority="72" w:unhideWhenUsed="0"/>
+    <w:lsdException w:name="Colorful Grid Accent 1" w:semiHidden="0" w:uiPriority="73" w:unhideWhenUsed="0"/>
+    <w:lsdException w:name="Light Shading Accent 2" w:semiHidden="0" w:uiPriority="60" w:unhideWhenUsed="0"/>
+    <w:lsdException w:name="Light List Accent 2" w:semiHidden="0" w:uiPriority="61" w:unhideWhenUsed="0"/>
+    <w:lsdException w:name="Light Grid Accent 2" w:semiHidden="0" w:uiPriority="62" w:unhideWhenUsed="0"/>
+    <w:lsdException w:name="Medium Shading 1 Accent 2" w:semiHidden="0" w:uiPriority="63" w:unhideWhenUsed="0"/>
+    <w:lsdException w:name="Medium Shading 2 Accent 2" w:semiHidden="0" w:uiPriority="64" w:unhideWhenUsed="0"/>
+    <w:lsdException w:name="Medium List 1 Accent 2" w:semiHidden="0" w:uiPriority="65" w:unhideWhenUsed="0"/>
+    <w:lsdException w:name="Medium List 2 Accent 2" w:semiHidden="0" w:uiPriority="66" w:unhideWhenUsed="0"/>
+    <w:lsdException w:name="Medium Grid 1 Accent 2" w:semiHidden="0" w:uiPriority="67" w:unhideWhenUsed="0"/>
+    <w:lsdException w:name="Medium Grid 2 Accent 2" w:semiHidden="0" w:uiPriority="68" w:unhideWhenUsed="0"/>
+    <w:lsdException w:name="Medium Grid 3 Accent 2" w:semiHidden="0" w:uiPriority="69" w:unhideWhenUsed="0"/>
+    <w:lsdException w:name="Dark List Accent 2" w:semiHidden="0" w:uiPriority="70" w:unhideWhenUsed="0"/>
+    <w:lsdException w:name="Colorful Shading Accent 2" w:semiHidden="0" w:uiPriority="71" w:unhideWhenUsed="0"/>
+    <w:lsdException w:name="Colorful List Accent 2" w:semiHidden="0" w:uiPriority="72" w:unhideWhenUsed="0"/>
+    <w:lsdException w:name="Colorful Grid Accent 2" w:semiHidden="0" w:uiPriority="73" w:unhideWhenUsed="0"/>
+    <w:lsdException w:name="Light Shading Accent 3" w:semiHidden="0" w:uiPriority="60" w:unhideWhenUsed="0"/>
+    <w:lsdException w:name="Light List Accent 3" w:semiHidden="0" w:uiPriority="61" w:unhideWhenUsed="0"/>
+    <w:lsdException w:name="Light Grid Accent 3" w:semiHidden="0" w:uiPriority="62" w:unhideWhenUsed="0"/>
+    <w:lsdException w:name="Medium Shading 1 Accent 3" w:semiHidden="0" w:uiPriority="63" w:unhideWhenUsed="0"/>
+    <w:lsdException w:name="Medium Shading 2 Accent 3" w:semiHidden="0" w:uiPriority="64" w:unhideWhenUsed="0"/>
+    <w:lsdException w:name="Medium List 1 Accent 3" w:semiHidden="0" w:uiPriority="65" w:unhideWhenUsed="0"/>
+    <w:lsdException w:name="Medium List 2 Accent 3" w:semiHidden="0" w:uiPriority="66" w:unhideWhenUsed="0"/>
+    <w:lsdException w:name="Medium Grid 1 Accent 3" w:semiHidden="0" w:uiPriority="67" w:unhideWhenUsed="0"/>
+    <w:lsdException w:name="Medium Grid 2 Accent 3" w:semiHidden="0" w:uiPriority="68" w:unhideWhenUsed="0"/>
+    <w:lsdException w:name="Medium Grid 3 Accent 3" w:semiHidden="0" w:uiPriority="69" w:unhideWhenUsed="0"/>
+    <w:lsdException w:name="Dark List Accent 3" w:semiHidden="0" w:uiPriority="70" w:unhideWhenUsed="0"/>
+    <w:lsdException w:name="Colorful Shading Accent 3" w:semiHidden="0" w:uiPriority="71" w:unhideWhenUsed="0"/>
+    <w:lsdException w:name="Colorful List Accent 3" w:semiHidden="0" w:uiPriority="72" w:unhideWhenUsed="0"/>
+    <w:lsdException w:name="Colorful Grid Accent 3" w:semiHidden="0" w:uiPriority="73" w:unhideWhenUsed="0"/>
+    <w:lsdException w:name="Light Shading Accent 4" w:semiHidden="0" w:uiPriority="60" w:unhideWhenUsed="0"/>
+    <w:lsdException w:name="Light List Accent 4" w:semiHidden="0" w:uiPriority="61" w:unhideWhenUsed="0"/>
+    <w:lsdException w:name="Light Grid Accent 4" w:semiHidden="0" w:uiPriority="62" w:unhideWhenUsed="0"/>
+    <w:lsdException w:name="Medium Shading 1 Accent 4" w:semiHidden="0" w:uiPriority="63" w:unhideWhenUsed="0"/>
+    <w:lsdException w:name="Medium Shading 2 Accent 4" w:semiHidden="0" w:uiPriority="64" w:unhideWhenUsed="0"/>
+    <w:lsdException w:name="Medium List 1 Accent 4" w:semiHidden="0" w:uiPriority="65" w:unhideWhenUsed="0"/>
+    <w:lsdException w:name="Medium List 2 Accent 4" w:semiHidden="0" w:uiPriority="66" w:unhideWhenUsed="0"/>
+    <w:lsdException w:name="Medium Grid 1 Accent 4" w:semiHidden="0" w:uiPriority="67" w:unhideWhenUsed="0"/>
+    <w:lsdException w:name="Medium Grid 2 Accent 4" w:semiHidden="0" w:uiPriority="68" w:unhideWhenUsed="0"/>
+    <w:lsdException w:name="Medium Grid 3 Accent 4" w:semiHidden="0" w:uiPriority="69" w:unhideWhenUsed="0"/>
+    <w:lsdException w:name="Dark List Accent 4" w:semiHidden="0" w:uiPriority="70" w:unhideWhenUsed="0"/>
+    <w:lsdException w:name="Colorful Shading Accent 4" w:semiHidden="0" w:uiPriority="71" w:unhideWhenUsed="0"/>
+    <w:lsdException w:name="Colorful List Accent 4" w:semiHidden="0" w:uiPriority="72" w:unhideWhenUsed="0"/>
+    <w:lsdException w:name="Colorful Grid Accent 4" w:semiHidden="0" w:uiPriority="73" w:unhideWhenUsed="0"/>
+    <w:lsdException w:name="Light Shading Accent 5" w:semiHidden="0" w:uiPriority="60" w:unhideWhenUsed="0"/>
+    <w:lsdException w:name="Light List Accent 5" w:semiHidden="0" w:uiPriority="61" w:unhideWhenUsed="0"/>
+    <w:lsdException w:name="Light Grid Accent 5" w:semiHidden="0" w:uiPriority="62" w:unhideWhenUsed="0"/>
+    <w:lsdException w:name="Medium Shading 1 Accent 5" w:semiHidden="0" w:uiPriority="63" w:unhideWhenUsed="0"/>
+    <w:lsdException w:name="Medium Shading 2 Accent 5" w:semiHidden="0" w:uiPriority="64" w:unhideWhenUsed="0"/>
+    <w:lsdException w:name="Medium List 1 Accent 5" w:semiHidden="0" w:uiPriority="65" w:unhideWhenUsed="0"/>
+    <w:lsdException w:name="Medium List 2 Accent 5" w:semiHidden="0" w:uiPriority="66" w:unhideWhenUsed="0"/>
+    <w:lsdException w:name="Medium Grid 1 Accent 5" w:semiHidden="0" w:uiPriority="67" w:unhideWhenUsed="0"/>
+    <w:lsdException w:name="Medium Grid 2 Accent 5" w:semiHidden="0" w:uiPriority="68" w:unhideWhenUsed="0"/>
+    <w:lsdException w:name="Medium Grid 3 Accent 5" w:semiHidden="0" w:uiPriority="69" w:unhideWhenUsed="0"/>
+    <w:lsdException w:name="Dark List Accent 5" w:semiHidden="0" w:uiPriority="70" w:unhideWhenUsed="0"/>
+    <w:lsdException w:name="Colorful Shading Accent 5" w:semiHidden="0" w:uiPriority="71" w:unhideWhenUsed="0"/>
+    <w:lsdException w:name="Colorful List Accent 5" w:semiHidden="0" w:uiPriority="72" w:unhideWhenUsed="0"/>
+    <w:lsdException w:name="Colorful Grid Accent 5" w:semiHidden="0" w:uiPriority="73" w:unhideWhenUsed="0"/>
+    <w:lsdException w:name="Light Shading Accent 6" w:semiHidden="0" w:uiPriority="60" w:unhideWhenUsed="0"/>
+    <w:lsdException w:name="Light List Accent 6" w:semiHidden="0" w:uiPriority="61" w:unhideWhenUsed="0"/>
+    <w:lsdException w:name="Light Grid Accent 6" w:semiHidden="0" w:uiPriority="62" w:unhideWhenUsed="0"/>
+    <w:lsdException w:name="Medium Shading 1 Accent 6" w:semiHidden="0" w:uiPriority="63" w:unhideWhenUsed="0"/>
+    <w:lsdException w:name="Medium Shading 2 Accent 6" w:semiHidden="0" w:uiPriority="64" w:unhideWhenUsed="0"/>
+    <w:lsdException w:name="Medium List 1 Accent 6" w:semiHidden="0" w:uiPriority="65" w:unhideWhenUsed="0"/>
+    <w:lsdException w:name="Medium List 2 Accent 6" w:semiHidden="0" w:uiPriority="66" w:unhideWhenUsed="0"/>
+    <w:lsdException w:name="Medium Grid 1 Accent 6" w:semiHidden="0" w:uiPriority="67" w:unhideWhenUsed="0"/>
+    <w:lsdException w:name="Medium Grid 2 Accent 6" w:semiHidden="0" w:uiPriority="68" w:unhideWhenUsed="0"/>
+    <w:lsdException w:name="Medium Grid 3 Accent 6" w:semiHidden="0" w:uiPriority="69" w:unhideWhenUsed="0"/>
+    <w:lsdException w:name="Dark List Accent 6" w:semiHidden="0" w:uiPriority="70" w:unhideWhenUsed="0"/>
+    <w:lsdException w:name="Colorful Shading Accent 6" w:semiHidden="0" w:uiPriority="71" w:unhideWhenUsed="0"/>
+    <w:lsdException w:name="Colorful List Accent 6" w:semiHidden="0" w:uiPriority="72" w:unhideWhenUsed="0"/>
+    <w:lsdException w:name="Colorful Grid Accent 6" w:semiHidden="0" w:uiPriority="73" w:unhideWhenUsed="0"/>
+    <w:lsdException w:name="Subtle Emphasis" w:semiHidden="0" w:uiPriority="19" w:unhideWhenUsed="0" w:qFormat="1"/>
+    <w:lsdException w:name="Intense Emphasis" w:semiHidden="0" w:uiPriority="21" w:unhideWhenUsed="0" w:qFormat="1"/>
+    <w:lsdException w:name="Subtle Reference" w:semiHidden="0" w:uiPriority="31" w:unhideWhenUsed="0" w:qFormat="1"/>
+    <w:lsdException w:name="Intense Reference" w:semiHidden="0" w:uiPriority="32" w:unhideWhenUsed="0" w:qFormat="1"/>
+    <w:lsdException w:name="Book Title" w:semiHidden="0" w:uiPriority="33" w:unhideWhenUsed="0" w:qFormat="1"/>
+    <w:lsdException w:name="Bibliography" w:uiPriority="37"/>
+    <w:lsdException w:name="TOC Heading" w:uiPriority="39" w:qFormat="1"/>
+  </w:latentStyles>
+  <w:style w:type="paragraph" w:default="1" w:styleId="Standard">
+    <w:name w:val="Normal"/>
+    <w:qFormat/>
+  </w:style>
+  <w:style w:type="character" w:default="1" w:styleId="Absatz-Standardschriftart">
+    <w:name w:val="Default Paragraph Font"/>
+    <w:uiPriority w:val="1"/>
+    <w:semiHidden/>
+    <w:unhideWhenUsed/>
+  </w:style>
+  <w:style w:type="table" w:default="1" w:styleId="NormaleTabelle">
+    <w:name w:val="Normal Table"/>
+    <w:uiPriority w:val="99"/>
+    <w:semiHidden/>
+    <w:unhideWhenUsed/>
+    <w:tblPr>
+      <w:tblInd w:w="0" w:type="dxa"/>
+      <w:tblCellMar>
+        <w:top w:w="0" w:type="dxa"/>
+        <w:left w:w="108" w:type="dxa"/>
+        <w:bottom w:w="0" w:type="dxa"/>
+        <w:right w:w="108" w:type="dxa"/>
+      </w:tblCellMar>
+    </w:tblPr>
+  </w:style>
+  <w:style w:type="numbering" w:default="1" w:styleId="KeineListe">
+    <w:name w:val="No List"/>
+    <w:uiPriority w:val="99"/>
+    <w:semiHidden/>
+    <w:unhideWhenUsed/>
+  </w:style>
+</w:styles>
+</file>
+
 <file path=word/glossary/webSettings.xml><?xml version="1.0" encoding="utf-8"?>
-<w:webSettings xmlns:r="http://schemas.openxmlformats.org/officeDocument/2006/relationships" xmlns:w="http://schemas.openxmlformats.org/wordprocessingml/2006/main">
+<w:webSettings xmlns:mc="http://schemas.openxmlformats.org/markup-compatibility/2006" xmlns:r="http://schemas.openxmlformats.org/officeDocument/2006/relationships" xmlns:w="http://schemas.openxmlformats.org/wordprocessingml/2006/main" xmlns:w14="http://schemas.microsoft.com/office/word/2010/wordml" mc:Ignorable="w14">
   <w:optimizeForBrowser/>
   <w:allowPNG/>
 </w:webSettings>
@@ -4894,7 +4877,7 @@
 
 <file path=customXml/item1.xml><?xml version="1.0" encoding="utf-8"?>
 <CoverPageProperties xmlns="http://schemas.microsoft.com/office/2006/coverPageProps">
-  <PublishDate>2012-03-17T00:00:00</PublishDate>
+  <PublishDate>2012-04-18T00:00:00</PublishDate>
   <Abstract/>
   <CompanyAddress/>
   <CompanyPhone/>
@@ -4916,7 +4899,7 @@
 </file>
 
 <file path=customXml/itemProps2.xml><?xml version="1.0" encoding="utf-8"?>
-<ds:datastoreItem xmlns:ds="http://schemas.openxmlformats.org/officeDocument/2006/customXml" ds:itemID="{D832E6DB-0EA8-4C0A-87D6-CF31F6CEEDB9}">
+<ds:datastoreItem xmlns:ds="http://schemas.openxmlformats.org/officeDocument/2006/customXml" ds:itemID="{947BB0CE-41A6-4BCB-82EA-8DDF5E8D894A}">
   <ds:schemaRefs>
     <ds:schemaRef ds:uri="http://schemas.openxmlformats.org/officeDocument/2006/bibliography"/>
   </ds:schemaRefs>

--- a/Protokolle/2012-04-18 Besprechungsprotokoll.docx
+++ b/Protokolle/2012-04-18 Besprechungsprotokoll.docx
@@ -39,6 +39,8 @@
             <w:pPr>
               <w:pStyle w:val="Titel"/>
             </w:pPr>
+            <w:bookmarkStart w:id="0" w:name="_GoBack"/>
+            <w:bookmarkEnd w:id="0"/>
             <w:r>
               <w:t>Besprechungsprotokoll</w:t>
             </w:r>
@@ -280,8 +282,13 @@
               <w:pStyle w:val="Feldtext"/>
             </w:pPr>
             <w:r>
-              <w:t>Martin Garrels</w:t>
-            </w:r>
+              <w:t xml:space="preserve">Martin </w:t>
+            </w:r>
+            <w:proofErr w:type="spellStart"/>
+            <w:r>
+              <w:t>Garrels</w:t>
+            </w:r>
+            <w:proofErr w:type="spellEnd"/>
           </w:p>
         </w:tc>
       </w:tr>
@@ -318,11 +325,40 @@
               <w:t xml:space="preserve">Matthias Beer, </w:t>
             </w:r>
             <w:r>
-              <w:t>Alexander Benölk</w:t>
-            </w:r>
-            <w:r>
-              <w:t>en, Martin Garrels, Felix Schulze Mönking, Felix Wessel, Patrick Wiebeler</w:t>
-            </w:r>
+              <w:t xml:space="preserve">Alexander </w:t>
+            </w:r>
+            <w:proofErr w:type="spellStart"/>
+            <w:r>
+              <w:t>Benölk</w:t>
+            </w:r>
+            <w:r>
+              <w:t>en</w:t>
+            </w:r>
+            <w:proofErr w:type="spellEnd"/>
+            <w:r>
+              <w:t xml:space="preserve">, Martin </w:t>
+            </w:r>
+            <w:proofErr w:type="spellStart"/>
+            <w:r>
+              <w:t>Garrels</w:t>
+            </w:r>
+            <w:proofErr w:type="spellEnd"/>
+            <w:r>
+              <w:t xml:space="preserve">, Felix Schulze </w:t>
+            </w:r>
+            <w:proofErr w:type="spellStart"/>
+            <w:r>
+              <w:t>Mönking</w:t>
+            </w:r>
+            <w:proofErr w:type="spellEnd"/>
+            <w:r>
+              <w:t xml:space="preserve">, Felix Wessel, Patrick </w:t>
+            </w:r>
+            <w:proofErr w:type="spellStart"/>
+            <w:r>
+              <w:t>Wiebeler</w:t>
+            </w:r>
+            <w:proofErr w:type="spellEnd"/>
           </w:p>
         </w:tc>
       </w:tr>
@@ -374,7 +410,21 @@
               <w:rPr>
                 <w:b w:val="0"/>
               </w:rPr>
-              <w:t>Integration von OpenID zur Authentifizierung</w:t>
+              <w:t xml:space="preserve">Integration von </w:t>
+            </w:r>
+            <w:proofErr w:type="spellStart"/>
+            <w:r>
+              <w:rPr>
+                <w:b w:val="0"/>
+              </w:rPr>
+              <w:t>OpenID</w:t>
+            </w:r>
+            <w:proofErr w:type="spellEnd"/>
+            <w:r>
+              <w:rPr>
+                <w:b w:val="0"/>
+              </w:rPr>
+              <w:t xml:space="preserve"> zur Authentifizierung</w:t>
             </w:r>
           </w:p>
           <w:p>
@@ -393,8 +443,30 @@
               <w:rPr>
                 <w:b w:val="0"/>
               </w:rPr>
-              <w:t>Spring Roo für Eclipse</w:t>
-            </w:r>
+              <w:t xml:space="preserve">Spring </w:t>
+            </w:r>
+            <w:proofErr w:type="spellStart"/>
+            <w:r>
+              <w:rPr>
+                <w:b w:val="0"/>
+              </w:rPr>
+              <w:t>Roo</w:t>
+            </w:r>
+            <w:proofErr w:type="spellEnd"/>
+            <w:r>
+              <w:rPr>
+                <w:b w:val="0"/>
+              </w:rPr>
+              <w:t xml:space="preserve"> für </w:t>
+            </w:r>
+            <w:proofErr w:type="spellStart"/>
+            <w:r>
+              <w:rPr>
+                <w:b w:val="0"/>
+              </w:rPr>
+              <w:t>Eclipse</w:t>
+            </w:r>
+            <w:proofErr w:type="spellEnd"/>
           </w:p>
           <w:p>
             <w:pPr>
@@ -703,21 +775,49 @@
               <w:rPr>
                 <w:lang w:val="de-DE"/>
               </w:rPr>
-              <w:t xml:space="preserve"> stellt Felix Wessel den Login via OpenID</w:t>
-            </w:r>
+              <w:t xml:space="preserve"> stellt Felix Wessel den Login via </w:t>
+            </w:r>
+            <w:proofErr w:type="spellStart"/>
             <w:r>
               <w:rPr>
                 <w:lang w:val="de-DE"/>
               </w:rPr>
-              <w:t>/OAuth</w:t>
-            </w:r>
-            <w:bookmarkStart w:id="0" w:name="_GoBack"/>
-            <w:bookmarkEnd w:id="0"/>
+              <w:t>OpenID</w:t>
+            </w:r>
+            <w:proofErr w:type="spellEnd"/>
             <w:r>
               <w:rPr>
                 <w:lang w:val="de-DE"/>
               </w:rPr>
-              <w:t xml:space="preserve"> Provider vor. Es können u.a. Facebook, Google, myOpenID und Blogger verwendet werden.</w:t>
+              <w:t>/</w:t>
+            </w:r>
+            <w:proofErr w:type="spellStart"/>
+            <w:r>
+              <w:rPr>
+                <w:lang w:val="de-DE"/>
+              </w:rPr>
+              <w:t>OAuth</w:t>
+            </w:r>
+            <w:proofErr w:type="spellEnd"/>
+            <w:r>
+              <w:rPr>
+                <w:lang w:val="de-DE"/>
+              </w:rPr>
+              <w:t xml:space="preserve"> Provider vor. Es können u.a. Facebook, Google, </w:t>
+            </w:r>
+            <w:proofErr w:type="spellStart"/>
+            <w:r>
+              <w:rPr>
+                <w:lang w:val="de-DE"/>
+              </w:rPr>
+              <w:t>myOpenID</w:t>
+            </w:r>
+            <w:proofErr w:type="spellEnd"/>
+            <w:r>
+              <w:rPr>
+                <w:lang w:val="de-DE"/>
+              </w:rPr>
+              <w:t xml:space="preserve"> und Blogger verwendet werden.</w:t>
             </w:r>
           </w:p>
         </w:tc>
@@ -804,7 +904,49 @@
               <w:rPr>
                 <w:lang w:val="de-DE"/>
               </w:rPr>
-              <w:t>Eine Integration des Spring Roo Frameworks in eclipse ist mit dem Plugin „Spring Tool Suite“ möglich.</w:t>
+              <w:t xml:space="preserve">Eine Integration des Spring </w:t>
+            </w:r>
+            <w:proofErr w:type="spellStart"/>
+            <w:r>
+              <w:rPr>
+                <w:lang w:val="de-DE"/>
+              </w:rPr>
+              <w:t>Roo</w:t>
+            </w:r>
+            <w:proofErr w:type="spellEnd"/>
+            <w:r>
+              <w:rPr>
+                <w:lang w:val="de-DE"/>
+              </w:rPr>
+              <w:t xml:space="preserve"> Frameworks in </w:t>
+            </w:r>
+            <w:proofErr w:type="spellStart"/>
+            <w:r>
+              <w:rPr>
+                <w:lang w:val="de-DE"/>
+              </w:rPr>
+              <w:t>eclipse</w:t>
+            </w:r>
+            <w:proofErr w:type="spellEnd"/>
+            <w:r>
+              <w:rPr>
+                <w:lang w:val="de-DE"/>
+              </w:rPr>
+              <w:t xml:space="preserve"> ist mit dem </w:t>
+            </w:r>
+            <w:proofErr w:type="spellStart"/>
+            <w:r>
+              <w:rPr>
+                <w:lang w:val="de-DE"/>
+              </w:rPr>
+              <w:t>Plugin</w:t>
+            </w:r>
+            <w:proofErr w:type="spellEnd"/>
+            <w:r>
+              <w:rPr>
+                <w:lang w:val="de-DE"/>
+              </w:rPr>
+              <w:t xml:space="preserve"> „Spring Tool Suite“ möglich.</w:t>
             </w:r>
           </w:p>
         </w:tc>
@@ -1251,7 +1393,23 @@
         <w:szCs w:val="20"/>
         <w:lang w:val="de-DE"/>
       </w:rPr>
-      <w:t>Projekt "Eventalizer" (SS 2012) Team 5</w:t>
+      <w:t>Projekt "</w:t>
+    </w:r>
+    <w:proofErr w:type="spellStart"/>
+    <w:r>
+      <w:rPr>
+        <w:szCs w:val="20"/>
+        <w:lang w:val="de-DE"/>
+      </w:rPr>
+      <w:t>Eventalizer</w:t>
+    </w:r>
+    <w:proofErr w:type="spellEnd"/>
+    <w:r>
+      <w:rPr>
+        <w:szCs w:val="20"/>
+        <w:lang w:val="de-DE"/>
+      </w:rPr>
+      <w:t>" (SS 2012) Team 5</w:t>
     </w:r>
     <w:r>
       <w:rPr>
@@ -4899,7 +5057,7 @@
 </file>
 
 <file path=customXml/itemProps2.xml><?xml version="1.0" encoding="utf-8"?>
-<ds:datastoreItem xmlns:ds="http://schemas.openxmlformats.org/officeDocument/2006/customXml" ds:itemID="{947BB0CE-41A6-4BCB-82EA-8DDF5E8D894A}">
+<ds:datastoreItem xmlns:ds="http://schemas.openxmlformats.org/officeDocument/2006/customXml" ds:itemID="{B9A76ABA-198C-40DE-B783-0D4DFB3CBE3F}">
   <ds:schemaRefs>
     <ds:schemaRef ds:uri="http://schemas.openxmlformats.org/officeDocument/2006/bibliography"/>
   </ds:schemaRefs>
